--- a/backend/src/TouTiaoNew/contents/media/但凡你真有一点胆量，赚钱就会像喝水一样容易！.docx
+++ b/backend/src/TouTiaoNew/contents/media/但凡你真有一点胆量，赚钱就会像喝水一样容易！.docx
@@ -20,14 +20,15 @@
         <w:ind w:left="0" w:right="0" w:firstLine="0"/>
         <w:jc w:val="both"/>
         <w:rPr>
-          <w:rFonts w:ascii="微软雅黑" w:hAnsi="微软雅黑" w:eastAsia="微软雅黑" w:cs="微软雅黑"/>
-          <w:i w:val="0"/>
-          <w:iCs w:val="0"/>
-          <w:caps w:val="0"/>
-          <w:color w:val="222222"/>
-          <w:spacing w:val="0"/>
-          <w:sz w:val="27"/>
-          <w:szCs w:val="27"/>
+          <w:rFonts w:hint="eastAsia" w:ascii="微软雅黑" w:hAnsi="微软雅黑" w:eastAsia="微软雅黑" w:cs="微软雅黑"/>
+          <w:i w:val="0"/>
+          <w:iCs w:val="0"/>
+          <w:caps w:val="0"/>
+          <w:color w:val="222222"/>
+          <w:spacing w:val="0"/>
+          <w:sz w:val="27"/>
+          <w:szCs w:val="27"/>
+          <w:shd w:val="clear" w:fill="FFFFFF"/>
         </w:rPr>
       </w:pPr>
       <w:r>
@@ -129,51 +130,108 @@
           <w:spacing w:val="0"/>
           <w:sz w:val="27"/>
           <w:szCs w:val="27"/>
-          <w:shd w:val="clear" w:fill="FFFFFF"/>
         </w:rPr>
       </w:pPr>
       <w:r>
-        <w:drawing>
-          <wp:inline distT="0" distB="0" distL="114300" distR="114300">
-            <wp:extent cx="5274310" cy="4476115"/>
-            <wp:effectExtent l="0" t="0" r="2540" b="635"/>
-            <wp:docPr id="3" name="图片 3"/>
-            <wp:cNvGraphicFramePr>
-              <a:graphicFrameLocks xmlns:a="http://schemas.openxmlformats.org/drawingml/2006/main" noChangeAspect="1"/>
-            </wp:cNvGraphicFramePr>
-            <a:graphic xmlns:a="http://schemas.openxmlformats.org/drawingml/2006/main">
-              <a:graphicData uri="http://schemas.openxmlformats.org/drawingml/2006/picture">
-                <pic:pic xmlns:pic="http://schemas.openxmlformats.org/drawingml/2006/picture">
-                  <pic:nvPicPr>
-                    <pic:cNvPr id="3" name="图片 3"/>
-                    <pic:cNvPicPr>
-                      <a:picLocks noChangeAspect="1"/>
-                    </pic:cNvPicPr>
-                  </pic:nvPicPr>
-                  <pic:blipFill>
-                    <a:blip r:embed="rId4"/>
-                    <a:stretch>
-                      <a:fillRect/>
-                    </a:stretch>
-                  </pic:blipFill>
-                  <pic:spPr>
-                    <a:xfrm>
-                      <a:off x="0" y="0"/>
-                      <a:ext cx="5274310" cy="4476115"/>
-                    </a:xfrm>
-                    <a:prstGeom prst="rect">
-                      <a:avLst/>
-                    </a:prstGeom>
-                    <a:noFill/>
-                    <a:ln>
-                      <a:noFill/>
-                    </a:ln>
-                  </pic:spPr>
-                </pic:pic>
-              </a:graphicData>
-            </a:graphic>
-          </wp:inline>
-        </w:drawing>
+        <w:rPr>
+          <w:rFonts w:hint="eastAsia" w:ascii="微软雅黑" w:hAnsi="微软雅黑" w:eastAsia="微软雅黑" w:cs="微软雅黑"/>
+          <w:i w:val="0"/>
+          <w:iCs w:val="0"/>
+          <w:caps w:val="0"/>
+          <w:color w:val="222222"/>
+          <w:spacing w:val="0"/>
+          <w:sz w:val="27"/>
+          <w:szCs w:val="27"/>
+          <w:shd w:val="clear" w:fill="FFFFFF"/>
+        </w:rPr>
+        <w:t>我</w:t>
+      </w:r>
+      <w:r>
+        <w:rPr>
+          <w:rFonts w:hint="eastAsia" w:ascii="微软雅黑" w:hAnsi="微软雅黑" w:eastAsia="微软雅黑" w:cs="微软雅黑"/>
+          <w:i w:val="0"/>
+          <w:iCs w:val="0"/>
+          <w:caps w:val="0"/>
+          <w:color w:val="222222"/>
+          <w:spacing w:val="0"/>
+          <w:sz w:val="27"/>
+          <w:szCs w:val="27"/>
+          <w:shd w:val="clear" w:fill="FFFFFF"/>
+          <w:lang w:val="en-US" w:eastAsia="zh-CN"/>
+        </w:rPr>
+        <w:t>的</w:t>
+      </w:r>
+      <w:r>
+        <w:rPr>
+          <w:rFonts w:hint="eastAsia" w:ascii="微软雅黑" w:hAnsi="微软雅黑" w:eastAsia="微软雅黑" w:cs="微软雅黑"/>
+          <w:i w:val="0"/>
+          <w:iCs w:val="0"/>
+          <w:caps w:val="0"/>
+          <w:color w:val="222222"/>
+          <w:spacing w:val="0"/>
+          <w:sz w:val="27"/>
+          <w:szCs w:val="27"/>
+          <w:shd w:val="clear" w:fill="FFFFFF"/>
+        </w:rPr>
+        <w:t>思想一直给大家分享的都是这些</w:t>
+      </w:r>
+      <w:r>
+        <w:rPr>
+          <w:rFonts w:hint="eastAsia" w:ascii="微软雅黑" w:hAnsi="微软雅黑" w:eastAsia="微软雅黑" w:cs="微软雅黑"/>
+          <w:i w:val="0"/>
+          <w:iCs w:val="0"/>
+          <w:caps w:val="0"/>
+          <w:color w:val="222222"/>
+          <w:spacing w:val="0"/>
+          <w:sz w:val="27"/>
+          <w:szCs w:val="27"/>
+          <w:shd w:val="clear" w:fill="FFFFFF"/>
+          <w:lang w:eastAsia="zh-CN"/>
+        </w:rPr>
+        <w:t>，</w:t>
+      </w:r>
+      <w:r>
+        <w:rPr>
+          <w:rFonts w:hint="eastAsia" w:ascii="微软雅黑" w:hAnsi="微软雅黑" w:eastAsia="微软雅黑" w:cs="微软雅黑"/>
+          <w:i w:val="0"/>
+          <w:iCs w:val="0"/>
+          <w:caps w:val="0"/>
+          <w:color w:val="222222"/>
+          <w:spacing w:val="0"/>
+          <w:sz w:val="27"/>
+          <w:szCs w:val="27"/>
+          <w:shd w:val="clear" w:fill="FFFFFF"/>
+        </w:rPr>
+        <w:t>许多人都不愿意看，不愿意听但却是真正天机的东西，比如</w:t>
+      </w:r>
+      <w:r>
+        <w:rPr>
+          <w:rFonts w:hint="eastAsia" w:ascii="微软雅黑" w:hAnsi="微软雅黑" w:eastAsia="微软雅黑" w:cs="微软雅黑"/>
+          <w:i w:val="0"/>
+          <w:iCs w:val="0"/>
+          <w:caps w:val="0"/>
+          <w:color w:val="222222"/>
+          <w:spacing w:val="0"/>
+          <w:sz w:val="27"/>
+          <w:szCs w:val="27"/>
+          <w:shd w:val="clear" w:fill="FFFFFF"/>
+          <w:lang w:val="en-US" w:eastAsia="zh-CN"/>
+        </w:rPr>
+        <w:t>执行力</w:t>
+      </w:r>
+      <w:r>
+        <w:rPr>
+          <w:rFonts w:hint="eastAsia" w:ascii="微软雅黑" w:hAnsi="微软雅黑" w:eastAsia="微软雅黑" w:cs="微软雅黑"/>
+          <w:i w:val="0"/>
+          <w:iCs w:val="0"/>
+          <w:caps w:val="0"/>
+          <w:color w:val="222222"/>
+          <w:spacing w:val="0"/>
+          <w:sz w:val="27"/>
+          <w:szCs w:val="27"/>
+          <w:shd w:val="clear" w:fill="FFFFFF"/>
+        </w:rPr>
+        <w:t>，比如努力，比如死磕，比如发广告收钱，比如卖贵的东西、比如每天建立一个实际的东西.....等等。</w:t>
       </w:r>
     </w:p>
     <w:p>
@@ -216,7 +274,7 @@
           <w:szCs w:val="27"/>
           <w:shd w:val="clear" w:fill="FFFFFF"/>
         </w:rPr>
-        <w:t>我</w:t>
+        <w:t>我知道许多人嗤之以鼻，可我想问你，你能做到其中一点吗？你做到了，你也不会</w:t>
       </w:r>
       <w:r>
         <w:rPr>
@@ -231,79 +289,21 @@
           <w:shd w:val="clear" w:fill="FFFFFF"/>
           <w:lang w:val="en-US" w:eastAsia="zh-CN"/>
         </w:rPr>
-        <w:t>的</w:t>
-      </w:r>
-      <w:r>
-        <w:rPr>
-          <w:rFonts w:hint="eastAsia" w:ascii="微软雅黑" w:hAnsi="微软雅黑" w:eastAsia="微软雅黑" w:cs="微软雅黑"/>
-          <w:i w:val="0"/>
-          <w:iCs w:val="0"/>
-          <w:caps w:val="0"/>
-          <w:color w:val="222222"/>
-          <w:spacing w:val="0"/>
-          <w:sz w:val="27"/>
-          <w:szCs w:val="27"/>
-          <w:shd w:val="clear" w:fill="FFFFFF"/>
-        </w:rPr>
-        <w:t>思想一直给大家分享的都是这些</w:t>
-      </w:r>
-      <w:r>
-        <w:rPr>
-          <w:rFonts w:hint="eastAsia" w:ascii="微软雅黑" w:hAnsi="微软雅黑" w:eastAsia="微软雅黑" w:cs="微软雅黑"/>
-          <w:i w:val="0"/>
-          <w:iCs w:val="0"/>
-          <w:caps w:val="0"/>
-          <w:color w:val="222222"/>
-          <w:spacing w:val="0"/>
-          <w:sz w:val="27"/>
-          <w:szCs w:val="27"/>
-          <w:shd w:val="clear" w:fill="FFFFFF"/>
-          <w:lang w:eastAsia="zh-CN"/>
-        </w:rPr>
-        <w:t>，</w:t>
-      </w:r>
-      <w:r>
-        <w:rPr>
-          <w:rFonts w:hint="eastAsia" w:ascii="微软雅黑" w:hAnsi="微软雅黑" w:eastAsia="微软雅黑" w:cs="微软雅黑"/>
-          <w:i w:val="0"/>
-          <w:iCs w:val="0"/>
-          <w:caps w:val="0"/>
-          <w:color w:val="222222"/>
-          <w:spacing w:val="0"/>
-          <w:sz w:val="27"/>
-          <w:szCs w:val="27"/>
-          <w:shd w:val="clear" w:fill="FFFFFF"/>
-        </w:rPr>
-        <w:t>许多人都不愿意看，不愿意听但却是真正天机的东西，比如</w:t>
-      </w:r>
-      <w:r>
-        <w:rPr>
-          <w:rFonts w:hint="eastAsia" w:ascii="微软雅黑" w:hAnsi="微软雅黑" w:eastAsia="微软雅黑" w:cs="微软雅黑"/>
-          <w:i w:val="0"/>
-          <w:iCs w:val="0"/>
-          <w:caps w:val="0"/>
-          <w:color w:val="222222"/>
-          <w:spacing w:val="0"/>
-          <w:sz w:val="27"/>
-          <w:szCs w:val="27"/>
-          <w:shd w:val="clear" w:fill="FFFFFF"/>
-          <w:lang w:val="en-US" w:eastAsia="zh-CN"/>
-        </w:rPr>
-        <w:t>执行力</w:t>
-      </w:r>
-      <w:r>
-        <w:rPr>
-          <w:rFonts w:hint="eastAsia" w:ascii="微软雅黑" w:hAnsi="微软雅黑" w:eastAsia="微软雅黑" w:cs="微软雅黑"/>
-          <w:i w:val="0"/>
-          <w:iCs w:val="0"/>
-          <w:caps w:val="0"/>
-          <w:color w:val="222222"/>
-          <w:spacing w:val="0"/>
-          <w:sz w:val="27"/>
-          <w:szCs w:val="27"/>
-          <w:shd w:val="clear" w:fill="FFFFFF"/>
-        </w:rPr>
-        <w:t>，比如努力，比如死磕，比如发广告收钱，比如卖贵的东西、比如每天建立一个实际的东西.....等等。</w:t>
+        <w:t>看到这篇文章了</w:t>
+      </w:r>
+      <w:r>
+        <w:rPr>
+          <w:rFonts w:hint="eastAsia" w:ascii="微软雅黑" w:hAnsi="微软雅黑" w:eastAsia="微软雅黑" w:cs="微软雅黑"/>
+          <w:i w:val="0"/>
+          <w:iCs w:val="0"/>
+          <w:caps w:val="0"/>
+          <w:color w:val="222222"/>
+          <w:spacing w:val="0"/>
+          <w:sz w:val="27"/>
+          <w:szCs w:val="27"/>
+          <w:shd w:val="clear" w:fill="FFFFFF"/>
+        </w:rPr>
+        <w:t>。</w:t>
       </w:r>
     </w:p>
     <w:p>
@@ -346,36 +346,7 @@
           <w:szCs w:val="27"/>
           <w:shd w:val="clear" w:fill="FFFFFF"/>
         </w:rPr>
-        <w:t>我知道许多人嗤之以鼻，可我想问你，你能做到其中一点吗？你做到了，你也不会</w:t>
-      </w:r>
-      <w:r>
-        <w:rPr>
-          <w:rFonts w:hint="eastAsia" w:ascii="微软雅黑" w:hAnsi="微软雅黑" w:eastAsia="微软雅黑" w:cs="微软雅黑"/>
-          <w:i w:val="0"/>
-          <w:iCs w:val="0"/>
-          <w:caps w:val="0"/>
-          <w:color w:val="222222"/>
-          <w:spacing w:val="0"/>
-          <w:sz w:val="27"/>
-          <w:szCs w:val="27"/>
-          <w:shd w:val="clear" w:fill="FFFFFF"/>
-          <w:lang w:val="en-US" w:eastAsia="zh-CN"/>
-        </w:rPr>
-        <w:t>看到这篇文章了</w:t>
-      </w:r>
-      <w:r>
-        <w:rPr>
-          <w:rFonts w:hint="eastAsia" w:ascii="微软雅黑" w:hAnsi="微软雅黑" w:eastAsia="微软雅黑" w:cs="微软雅黑"/>
-          <w:i w:val="0"/>
-          <w:iCs w:val="0"/>
-          <w:caps w:val="0"/>
-          <w:color w:val="222222"/>
-          <w:spacing w:val="0"/>
-          <w:sz w:val="27"/>
-          <w:szCs w:val="27"/>
-          <w:shd w:val="clear" w:fill="FFFFFF"/>
-        </w:rPr>
-        <w:t>。</w:t>
+        <w:t>赚钱，还有干啥，需要的就是胆，每一个成功的人，他最核心的内核就是一身胆，说句不好听的话，就是死都不怕，还有啥怕的呢？任何事都是先搞了再说。</w:t>
       </w:r>
     </w:p>
     <w:p>
@@ -404,6 +375,7 @@
           <w:spacing w:val="0"/>
           <w:sz w:val="27"/>
           <w:szCs w:val="27"/>
+          <w:shd w:val="clear" w:fill="FFFFFF"/>
         </w:rPr>
       </w:pPr>
       <w:r>
@@ -418,7 +390,7 @@
           <w:szCs w:val="27"/>
           <w:shd w:val="clear" w:fill="FFFFFF"/>
         </w:rPr>
-        <w:t>赚钱，还有干啥，需要的就是胆，每一个成功的人，他最核心的内核就是一身胆，说句不好听的话，就是死都不怕，还有啥怕的呢？任何事都是先搞了再说。</w:t>
+        <w:t>你看看周围，那些最漂亮的女孩，嫁的都不是英俊潇洒的帅哥，更不是文质彬彬的绅士，而是那些胆大脸皮厚的坏小子，因为绅士脸皮薄，只会偷偷想人家，而坏小子看到喜欢的女孩就会直接冲上去说：能给我你的酷酷吗？有的更不要脸，直接说你能嫁给我吗？</w:t>
       </w:r>
     </w:p>
     <w:p>
@@ -447,21 +419,51 @@
           <w:spacing w:val="0"/>
           <w:sz w:val="27"/>
           <w:szCs w:val="27"/>
+          <w:shd w:val="clear" w:fill="FFFFFF"/>
         </w:rPr>
       </w:pPr>
       <w:r>
-        <w:rPr>
-          <w:rFonts w:hint="eastAsia" w:ascii="微软雅黑" w:hAnsi="微软雅黑" w:eastAsia="微软雅黑" w:cs="微软雅黑"/>
-          <w:i w:val="0"/>
-          <w:iCs w:val="0"/>
-          <w:caps w:val="0"/>
-          <w:color w:val="222222"/>
-          <w:spacing w:val="0"/>
-          <w:sz w:val="27"/>
-          <w:szCs w:val="27"/>
-          <w:shd w:val="clear" w:fill="FFFFFF"/>
-        </w:rPr>
-        <w:t>你看看周围，那些最漂亮的女孩，嫁的都不是英俊潇洒的帅哥，更不是文质彬彬的绅士，而是那些胆大脸皮厚的坏小子，因为绅士脸皮薄，只会偷偷想人家，而坏小子看到喜欢的女孩就会直接冲上去说：能给我你的酷酷吗？有的更不要脸，直接说你能嫁给我吗？</w:t>
+        <w:drawing>
+          <wp:inline distT="0" distB="0" distL="114300" distR="114300">
+            <wp:extent cx="5265420" cy="3549650"/>
+            <wp:effectExtent l="0" t="0" r="11430" b="12700"/>
+            <wp:docPr id="1" name="图片 1"/>
+            <wp:cNvGraphicFramePr>
+              <a:graphicFrameLocks xmlns:a="http://schemas.openxmlformats.org/drawingml/2006/main" noChangeAspect="1"/>
+            </wp:cNvGraphicFramePr>
+            <a:graphic xmlns:a="http://schemas.openxmlformats.org/drawingml/2006/main">
+              <a:graphicData uri="http://schemas.openxmlformats.org/drawingml/2006/picture">
+                <pic:pic xmlns:pic="http://schemas.openxmlformats.org/drawingml/2006/picture">
+                  <pic:nvPicPr>
+                    <pic:cNvPr id="1" name="图片 1"/>
+                    <pic:cNvPicPr>
+                      <a:picLocks noChangeAspect="1"/>
+                    </pic:cNvPicPr>
+                  </pic:nvPicPr>
+                  <pic:blipFill>
+                    <a:blip r:embed="rId4"/>
+                    <a:stretch>
+                      <a:fillRect/>
+                    </a:stretch>
+                  </pic:blipFill>
+                  <pic:spPr>
+                    <a:xfrm>
+                      <a:off x="0" y="0"/>
+                      <a:ext cx="5265420" cy="3549650"/>
+                    </a:xfrm>
+                    <a:prstGeom prst="rect">
+                      <a:avLst/>
+                    </a:prstGeom>
+                    <a:noFill/>
+                    <a:ln>
+                      <a:noFill/>
+                    </a:ln>
+                  </pic:spPr>
+                </pic:pic>
+              </a:graphicData>
+            </a:graphic>
+          </wp:inline>
+        </w:drawing>
       </w:r>
     </w:p>
     <w:p>
@@ -549,23 +551,7 @@
           <w:szCs w:val="27"/>
           <w:shd w:val="clear" w:fill="FFFFFF"/>
         </w:rPr>
-        <w:t>任何成功的人，技术、智慧都只是其次，而胆量才是一个人的内核，有胆的人就像骨子里装了个核弹，你说狠不？人家随时都敢跳上来和你拼命，你说人家啥事搞不成，何况还只是</w:t>
-      </w:r>
-      <w:bookmarkStart w:id="0" w:name="_GoBack"/>
-      <w:bookmarkEnd w:id="0"/>
-      <w:r>
-        <w:rPr>
-          <w:rFonts w:hint="eastAsia" w:ascii="微软雅黑" w:hAnsi="微软雅黑" w:eastAsia="微软雅黑" w:cs="微软雅黑"/>
-          <w:i w:val="0"/>
-          <w:iCs w:val="0"/>
-          <w:caps w:val="0"/>
-          <w:color w:val="222222"/>
-          <w:spacing w:val="0"/>
-          <w:sz w:val="27"/>
-          <w:szCs w:val="27"/>
-          <w:shd w:val="clear" w:fill="FFFFFF"/>
-        </w:rPr>
-        <w:t>赚点钱呢？</w:t>
+        <w:t>任何成功的人，技术、智慧都只是其次，而胆量才是一个人的内核，有胆的人就像骨子里装了个核弹，你说狠不？人家随时都敢跳上来和你拼命，你说人家啥事搞不成，何况还只是赚点钱呢？</w:t>
       </w:r>
       <w:r>
         <w:rPr>
@@ -651,16 +637,15 @@
         <w:ind w:left="0" w:right="0" w:firstLine="0"/>
         <w:jc w:val="both"/>
         <w:rPr>
-          <w:rFonts w:hint="default" w:ascii="微软雅黑" w:hAnsi="微软雅黑" w:eastAsia="微软雅黑" w:cs="微软雅黑"/>
-          <w:i w:val="0"/>
-          <w:iCs w:val="0"/>
-          <w:caps w:val="0"/>
-          <w:color w:val="222222"/>
-          <w:spacing w:val="0"/>
-          <w:sz w:val="27"/>
-          <w:szCs w:val="27"/>
-          <w:shd w:val="clear" w:fill="FFFFFF"/>
-          <w:lang w:val="en-US" w:eastAsia="zh-CN"/>
+          <w:rFonts w:hint="eastAsia" w:ascii="微软雅黑" w:hAnsi="微软雅黑" w:eastAsia="微软雅黑" w:cs="微软雅黑"/>
+          <w:i w:val="0"/>
+          <w:iCs w:val="0"/>
+          <w:caps w:val="0"/>
+          <w:color w:val="222222"/>
+          <w:spacing w:val="0"/>
+          <w:sz w:val="27"/>
+          <w:szCs w:val="27"/>
+          <w:shd w:val="clear" w:fill="FFFFFF"/>
         </w:rPr>
       </w:pPr>
       <w:r>
@@ -705,14 +690,205 @@
           <w:spacing w:val="0"/>
           <w:sz w:val="27"/>
           <w:szCs w:val="27"/>
+        </w:rPr>
+      </w:pPr>
+      <w:r>
+        <w:rPr>
+          <w:rFonts w:hint="eastAsia" w:ascii="微软雅黑" w:hAnsi="微软雅黑" w:eastAsia="微软雅黑" w:cs="微软雅黑"/>
+          <w:i w:val="0"/>
+          <w:iCs w:val="0"/>
+          <w:caps w:val="0"/>
+          <w:color w:val="222222"/>
+          <w:spacing w:val="0"/>
+          <w:sz w:val="27"/>
+          <w:szCs w:val="27"/>
+          <w:shd w:val="clear" w:fill="FFFFFF"/>
+        </w:rPr>
+        <w:t>有的人，看到一个好项目不敢搞，看到一个对他有用的赚钱的东西不敢买，有的人一篇文章都不敢写，有的人一则视频都不敢拍，</w:t>
+      </w:r>
+      <w:r>
+        <w:rPr>
+          <w:rFonts w:hint="eastAsia" w:ascii="微软雅黑" w:hAnsi="微软雅黑" w:eastAsia="微软雅黑" w:cs="微软雅黑"/>
+          <w:i w:val="0"/>
+          <w:iCs w:val="0"/>
+          <w:caps w:val="0"/>
+          <w:color w:val="222222"/>
+          <w:spacing w:val="0"/>
+          <w:sz w:val="27"/>
+          <w:szCs w:val="27"/>
+          <w:shd w:val="clear" w:fill="FFFFFF"/>
+          <w:lang w:val="en-US" w:eastAsia="zh-CN"/>
+        </w:rPr>
+        <w:t>多少</w:t>
+      </w:r>
+      <w:r>
+        <w:rPr>
+          <w:rFonts w:hint="eastAsia" w:ascii="微软雅黑" w:hAnsi="微软雅黑" w:eastAsia="微软雅黑" w:cs="微软雅黑"/>
+          <w:i w:val="0"/>
+          <w:iCs w:val="0"/>
+          <w:caps w:val="0"/>
+          <w:color w:val="222222"/>
+          <w:spacing w:val="0"/>
+          <w:sz w:val="27"/>
+          <w:szCs w:val="27"/>
+          <w:shd w:val="clear" w:fill="FFFFFF"/>
+        </w:rPr>
+        <w:t>人开个直播露个脸都不敢，有的人发个圈圈卖货都不敢卖，有的人，想收人家钱都不敢说一声。</w:t>
+      </w:r>
+    </w:p>
+    <w:p>
+      <w:pPr>
+        <w:pStyle w:val="2"/>
+        <w:keepNext w:val="0"/>
+        <w:keepLines w:val="0"/>
+        <w:widowControl/>
+        <w:suppressLineNumbers w:val="0"/>
+        <w:pBdr>
+          <w:top w:val="none" w:color="auto" w:sz="0" w:space="0"/>
+          <w:left w:val="none" w:color="auto" w:sz="0" w:space="0"/>
+          <w:bottom w:val="none" w:color="auto" w:sz="0" w:space="0"/>
+          <w:right w:val="none" w:color="auto" w:sz="0" w:space="0"/>
+        </w:pBdr>
+        <w:shd w:val="clear" w:fill="FFFFFF"/>
+        <w:spacing w:before="300" w:beforeAutospacing="0" w:after="300" w:afterAutospacing="0"/>
+        <w:ind w:left="0" w:right="0" w:firstLine="0"/>
+        <w:jc w:val="both"/>
+        <w:rPr>
+          <w:rFonts w:hint="eastAsia" w:ascii="微软雅黑" w:hAnsi="微软雅黑" w:eastAsia="微软雅黑" w:cs="微软雅黑"/>
+          <w:i w:val="0"/>
+          <w:iCs w:val="0"/>
+          <w:caps w:val="0"/>
+          <w:color w:val="222222"/>
+          <w:spacing w:val="0"/>
+          <w:sz w:val="27"/>
+          <w:szCs w:val="27"/>
+          <w:shd w:val="clear" w:fill="FFFFFF"/>
+        </w:rPr>
+      </w:pPr>
+      <w:r>
+        <w:rPr>
+          <w:rFonts w:hint="eastAsia" w:ascii="微软雅黑" w:hAnsi="微软雅黑" w:eastAsia="微软雅黑" w:cs="微软雅黑"/>
+          <w:i w:val="0"/>
+          <w:iCs w:val="0"/>
+          <w:caps w:val="0"/>
+          <w:color w:val="222222"/>
+          <w:spacing w:val="0"/>
+          <w:sz w:val="27"/>
+          <w:szCs w:val="27"/>
+          <w:shd w:val="clear" w:fill="FFFFFF"/>
+        </w:rPr>
+        <w:t>你想赚钱，你咋赚呢，</w:t>
+      </w:r>
+      <w:r>
+        <w:rPr>
+          <w:rFonts w:hint="eastAsia" w:ascii="微软雅黑" w:hAnsi="微软雅黑" w:eastAsia="微软雅黑" w:cs="微软雅黑"/>
+          <w:i w:val="0"/>
+          <w:iCs w:val="0"/>
+          <w:caps w:val="0"/>
+          <w:color w:val="222222"/>
+          <w:spacing w:val="0"/>
+          <w:sz w:val="27"/>
+          <w:szCs w:val="27"/>
+          <w:shd w:val="clear" w:fill="FFFFFF"/>
+          <w:lang w:val="en-US" w:eastAsia="zh-CN"/>
+        </w:rPr>
+        <w:t>这不敢那不敢</w:t>
+      </w:r>
+      <w:r>
+        <w:rPr>
+          <w:rFonts w:hint="eastAsia" w:ascii="微软雅黑" w:hAnsi="微软雅黑" w:eastAsia="微软雅黑" w:cs="微软雅黑"/>
+          <w:i w:val="0"/>
+          <w:iCs w:val="0"/>
+          <w:caps w:val="0"/>
+          <w:color w:val="222222"/>
+          <w:spacing w:val="0"/>
+          <w:sz w:val="27"/>
+          <w:szCs w:val="27"/>
+          <w:shd w:val="clear" w:fill="FFFFFF"/>
+        </w:rPr>
+        <w:t>，</w:t>
+      </w:r>
+      <w:r>
+        <w:rPr>
+          <w:rFonts w:hint="eastAsia" w:ascii="微软雅黑" w:hAnsi="微软雅黑" w:eastAsia="微软雅黑" w:cs="微软雅黑"/>
+          <w:i w:val="0"/>
+          <w:iCs w:val="0"/>
+          <w:caps w:val="0"/>
+          <w:color w:val="222222"/>
+          <w:spacing w:val="0"/>
+          <w:sz w:val="27"/>
+          <w:szCs w:val="27"/>
+          <w:shd w:val="clear" w:fill="FFFFFF"/>
+          <w:lang w:val="en-US" w:eastAsia="zh-CN"/>
+        </w:rPr>
+        <w:t>别人每天对着镜子拍个照片，在家躺着把钱赚了，你这</w:t>
+      </w:r>
+      <w:bookmarkStart w:id="0" w:name="_GoBack"/>
+      <w:bookmarkEnd w:id="0"/>
+      <w:r>
+        <w:rPr>
+          <w:rFonts w:hint="eastAsia" w:ascii="微软雅黑" w:hAnsi="微软雅黑" w:eastAsia="微软雅黑" w:cs="微软雅黑"/>
+          <w:i w:val="0"/>
+          <w:iCs w:val="0"/>
+          <w:caps w:val="0"/>
+          <w:color w:val="222222"/>
+          <w:spacing w:val="0"/>
+          <w:sz w:val="27"/>
+          <w:szCs w:val="27"/>
+          <w:shd w:val="clear" w:fill="FFFFFF"/>
+          <w:lang w:val="en-US" w:eastAsia="zh-CN"/>
+        </w:rPr>
+        <w:t>个时候还在研究怎么开始</w:t>
+      </w:r>
+      <w:r>
+        <w:rPr>
+          <w:rFonts w:hint="eastAsia" w:ascii="微软雅黑" w:hAnsi="微软雅黑" w:eastAsia="微软雅黑" w:cs="微软雅黑"/>
+          <w:i w:val="0"/>
+          <w:iCs w:val="0"/>
+          <w:caps w:val="0"/>
+          <w:color w:val="222222"/>
+          <w:spacing w:val="0"/>
+          <w:sz w:val="27"/>
+          <w:szCs w:val="27"/>
+          <w:shd w:val="clear" w:fill="FFFFFF"/>
+        </w:rPr>
+        <w:t>。</w:t>
+      </w:r>
+    </w:p>
+    <w:p>
+      <w:pPr>
+        <w:pStyle w:val="2"/>
+        <w:keepNext w:val="0"/>
+        <w:keepLines w:val="0"/>
+        <w:widowControl/>
+        <w:suppressLineNumbers w:val="0"/>
+        <w:pBdr>
+          <w:top w:val="none" w:color="auto" w:sz="0" w:space="0"/>
+          <w:left w:val="none" w:color="auto" w:sz="0" w:space="0"/>
+          <w:bottom w:val="none" w:color="auto" w:sz="0" w:space="0"/>
+          <w:right w:val="none" w:color="auto" w:sz="0" w:space="0"/>
+        </w:pBdr>
+        <w:shd w:val="clear" w:fill="FFFFFF"/>
+        <w:spacing w:before="300" w:beforeAutospacing="0" w:after="300" w:afterAutospacing="0"/>
+        <w:ind w:left="0" w:right="0" w:firstLine="0"/>
+        <w:jc w:val="both"/>
+        <w:rPr>
+          <w:rFonts w:hint="eastAsia" w:ascii="微软雅黑" w:hAnsi="微软雅黑" w:eastAsia="微软雅黑" w:cs="微软雅黑"/>
+          <w:i w:val="0"/>
+          <w:iCs w:val="0"/>
+          <w:caps w:val="0"/>
+          <w:color w:val="222222"/>
+          <w:spacing w:val="0"/>
+          <w:sz w:val="27"/>
+          <w:szCs w:val="27"/>
           <w:shd w:val="clear" w:fill="FFFFFF"/>
         </w:rPr>
       </w:pPr>
       <w:r>
         <w:drawing>
           <wp:inline distT="0" distB="0" distL="114300" distR="114300">
-            <wp:extent cx="3273425" cy="3994785"/>
-            <wp:effectExtent l="0" t="0" r="3175" b="5715"/>
+            <wp:extent cx="5266055" cy="3419475"/>
+            <wp:effectExtent l="0" t="0" r="10795" b="9525"/>
             <wp:docPr id="2" name="图片 2"/>
             <wp:cNvGraphicFramePr>
               <a:graphicFrameLocks xmlns:a="http://schemas.openxmlformats.org/drawingml/2006/main" noChangeAspect="1"/>
@@ -735,7 +911,7 @@
                   <pic:spPr>
                     <a:xfrm>
                       <a:off x="0" y="0"/>
-                      <a:ext cx="3273425" cy="3994785"/>
+                      <a:ext cx="5266055" cy="3419475"/>
                     </a:xfrm>
                     <a:prstGeom prst="rect">
                       <a:avLst/>
@@ -750,179 +926,6 @@
             </a:graphic>
           </wp:inline>
         </w:drawing>
-      </w:r>
-    </w:p>
-    <w:p>
-      <w:pPr>
-        <w:pStyle w:val="2"/>
-        <w:keepNext w:val="0"/>
-        <w:keepLines w:val="0"/>
-        <w:widowControl/>
-        <w:suppressLineNumbers w:val="0"/>
-        <w:pBdr>
-          <w:top w:val="none" w:color="auto" w:sz="0" w:space="0"/>
-          <w:left w:val="none" w:color="auto" w:sz="0" w:space="0"/>
-          <w:bottom w:val="none" w:color="auto" w:sz="0" w:space="0"/>
-          <w:right w:val="none" w:color="auto" w:sz="0" w:space="0"/>
-        </w:pBdr>
-        <w:shd w:val="clear" w:fill="FFFFFF"/>
-        <w:spacing w:before="300" w:beforeAutospacing="0" w:after="300" w:afterAutospacing="0"/>
-        <w:ind w:left="0" w:right="0" w:firstLine="0"/>
-        <w:jc w:val="both"/>
-        <w:rPr>
-          <w:rFonts w:hint="eastAsia" w:ascii="微软雅黑" w:hAnsi="微软雅黑" w:eastAsia="微软雅黑" w:cs="微软雅黑"/>
-          <w:i w:val="0"/>
-          <w:iCs w:val="0"/>
-          <w:caps w:val="0"/>
-          <w:color w:val="222222"/>
-          <w:spacing w:val="0"/>
-          <w:sz w:val="27"/>
-          <w:szCs w:val="27"/>
-        </w:rPr>
-      </w:pPr>
-      <w:r>
-        <w:rPr>
-          <w:rFonts w:hint="eastAsia" w:ascii="微软雅黑" w:hAnsi="微软雅黑" w:eastAsia="微软雅黑" w:cs="微软雅黑"/>
-          <w:i w:val="0"/>
-          <w:iCs w:val="0"/>
-          <w:caps w:val="0"/>
-          <w:color w:val="222222"/>
-          <w:spacing w:val="0"/>
-          <w:sz w:val="27"/>
-          <w:szCs w:val="27"/>
-          <w:shd w:val="clear" w:fill="FFFFFF"/>
-        </w:rPr>
-        <w:t>有的人，看到一个好项目不敢搞，看到一个对他有用的赚钱的东西不敢买，有的人一篇文章都不敢写，有的人一则视频都不敢拍，</w:t>
-      </w:r>
-      <w:r>
-        <w:rPr>
-          <w:rFonts w:hint="eastAsia" w:ascii="微软雅黑" w:hAnsi="微软雅黑" w:eastAsia="微软雅黑" w:cs="微软雅黑"/>
-          <w:i w:val="0"/>
-          <w:iCs w:val="0"/>
-          <w:caps w:val="0"/>
-          <w:color w:val="222222"/>
-          <w:spacing w:val="0"/>
-          <w:sz w:val="27"/>
-          <w:szCs w:val="27"/>
-          <w:shd w:val="clear" w:fill="FFFFFF"/>
-          <w:lang w:val="en-US" w:eastAsia="zh-CN"/>
-        </w:rPr>
-        <w:t>多少</w:t>
-      </w:r>
-      <w:r>
-        <w:rPr>
-          <w:rFonts w:hint="eastAsia" w:ascii="微软雅黑" w:hAnsi="微软雅黑" w:eastAsia="微软雅黑" w:cs="微软雅黑"/>
-          <w:i w:val="0"/>
-          <w:iCs w:val="0"/>
-          <w:caps w:val="0"/>
-          <w:color w:val="222222"/>
-          <w:spacing w:val="0"/>
-          <w:sz w:val="27"/>
-          <w:szCs w:val="27"/>
-          <w:shd w:val="clear" w:fill="FFFFFF"/>
-        </w:rPr>
-        <w:t>人开个直播露个脸都不敢，有的人发个圈圈卖货都不敢卖，有的人，想收人家钱都不敢说一声。</w:t>
-      </w:r>
-    </w:p>
-    <w:p>
-      <w:pPr>
-        <w:pStyle w:val="2"/>
-        <w:keepNext w:val="0"/>
-        <w:keepLines w:val="0"/>
-        <w:widowControl/>
-        <w:suppressLineNumbers w:val="0"/>
-        <w:pBdr>
-          <w:top w:val="none" w:color="auto" w:sz="0" w:space="0"/>
-          <w:left w:val="none" w:color="auto" w:sz="0" w:space="0"/>
-          <w:bottom w:val="none" w:color="auto" w:sz="0" w:space="0"/>
-          <w:right w:val="none" w:color="auto" w:sz="0" w:space="0"/>
-        </w:pBdr>
-        <w:shd w:val="clear" w:fill="FFFFFF"/>
-        <w:spacing w:before="300" w:beforeAutospacing="0" w:after="300" w:afterAutospacing="0"/>
-        <w:ind w:left="0" w:right="0" w:firstLine="0"/>
-        <w:jc w:val="both"/>
-        <w:rPr>
-          <w:rFonts w:hint="eastAsia" w:ascii="微软雅黑" w:hAnsi="微软雅黑" w:eastAsia="微软雅黑" w:cs="微软雅黑"/>
-          <w:i w:val="0"/>
-          <w:iCs w:val="0"/>
-          <w:caps w:val="0"/>
-          <w:color w:val="222222"/>
-          <w:spacing w:val="0"/>
-          <w:sz w:val="27"/>
-          <w:szCs w:val="27"/>
-        </w:rPr>
-      </w:pPr>
-      <w:r>
-        <w:rPr>
-          <w:rFonts w:hint="eastAsia" w:ascii="微软雅黑" w:hAnsi="微软雅黑" w:eastAsia="微软雅黑" w:cs="微软雅黑"/>
-          <w:i w:val="0"/>
-          <w:iCs w:val="0"/>
-          <w:caps w:val="0"/>
-          <w:color w:val="222222"/>
-          <w:spacing w:val="0"/>
-          <w:sz w:val="27"/>
-          <w:szCs w:val="27"/>
-          <w:shd w:val="clear" w:fill="FFFFFF"/>
-        </w:rPr>
-        <w:t>你想赚钱，你咋赚呢，</w:t>
-      </w:r>
-      <w:r>
-        <w:rPr>
-          <w:rFonts w:hint="eastAsia" w:ascii="微软雅黑" w:hAnsi="微软雅黑" w:eastAsia="微软雅黑" w:cs="微软雅黑"/>
-          <w:i w:val="0"/>
-          <w:iCs w:val="0"/>
-          <w:caps w:val="0"/>
-          <w:color w:val="222222"/>
-          <w:spacing w:val="0"/>
-          <w:sz w:val="27"/>
-          <w:szCs w:val="27"/>
-          <w:shd w:val="clear" w:fill="FFFFFF"/>
-          <w:lang w:val="en-US" w:eastAsia="zh-CN"/>
-        </w:rPr>
-        <w:t>这不敢那不敢</w:t>
-      </w:r>
-      <w:r>
-        <w:rPr>
-          <w:rFonts w:hint="eastAsia" w:ascii="微软雅黑" w:hAnsi="微软雅黑" w:eastAsia="微软雅黑" w:cs="微软雅黑"/>
-          <w:i w:val="0"/>
-          <w:iCs w:val="0"/>
-          <w:caps w:val="0"/>
-          <w:color w:val="222222"/>
-          <w:spacing w:val="0"/>
-          <w:sz w:val="27"/>
-          <w:szCs w:val="27"/>
-          <w:shd w:val="clear" w:fill="FFFFFF"/>
-        </w:rPr>
-        <w:t>，</w:t>
-      </w:r>
-      <w:r>
-        <w:rPr>
-          <w:rFonts w:hint="eastAsia" w:ascii="微软雅黑" w:hAnsi="微软雅黑" w:eastAsia="微软雅黑" w:cs="微软雅黑"/>
-          <w:i w:val="0"/>
-          <w:iCs w:val="0"/>
-          <w:caps w:val="0"/>
-          <w:color w:val="222222"/>
-          <w:spacing w:val="0"/>
-          <w:sz w:val="27"/>
-          <w:szCs w:val="27"/>
-          <w:shd w:val="clear" w:fill="FFFFFF"/>
-          <w:lang w:val="en-US" w:eastAsia="zh-CN"/>
-        </w:rPr>
-        <w:t>别人每天对着镜子拍个照片，在家躺着把钱赚了，你这个时候还在研究怎么开始</w:t>
-      </w:r>
-      <w:r>
-        <w:rPr>
-          <w:rFonts w:hint="eastAsia" w:ascii="微软雅黑" w:hAnsi="微软雅黑" w:eastAsia="微软雅黑" w:cs="微软雅黑"/>
-          <w:i w:val="0"/>
-          <w:iCs w:val="0"/>
-          <w:caps w:val="0"/>
-          <w:color w:val="222222"/>
-          <w:spacing w:val="0"/>
-          <w:sz w:val="27"/>
-          <w:szCs w:val="27"/>
-          <w:shd w:val="clear" w:fill="FFFFFF"/>
-        </w:rPr>
-        <w:t>。</w:t>
       </w:r>
     </w:p>
     <w:p>

--- a/backend/src/TouTiaoNew/contents/media/但凡你真有一点胆量，赚钱就会像喝水一样容易！.docx
+++ b/backend/src/TouTiaoNew/contents/media/但凡你真有一点胆量，赚钱就会像喝水一样容易！.docx
@@ -4,430 +4,234 @@
   <w:body>
     <w:p>
       <w:pPr>
-        <w:pStyle w:val="2"/>
-        <w:keepNext w:val="0"/>
-        <w:keepLines w:val="0"/>
-        <w:widowControl/>
-        <w:suppressLineNumbers w:val="0"/>
-        <w:pBdr>
-          <w:top w:val="none" w:color="auto" w:sz="0" w:space="0"/>
-          <w:left w:val="none" w:color="auto" w:sz="0" w:space="0"/>
-          <w:bottom w:val="none" w:color="auto" w:sz="0" w:space="0"/>
-          <w:right w:val="none" w:color="auto" w:sz="0" w:space="0"/>
-        </w:pBdr>
-        <w:shd w:val="clear" w:fill="FFFFFF"/>
-        <w:spacing w:before="300" w:beforeAutospacing="0" w:after="300" w:afterAutospacing="0"/>
-        <w:ind w:left="0" w:right="0" w:firstLine="0"/>
-        <w:jc w:val="both"/>
-        <w:rPr>
-          <w:rFonts w:hint="eastAsia" w:ascii="微软雅黑" w:hAnsi="微软雅黑" w:eastAsia="微软雅黑" w:cs="微软雅黑"/>
-          <w:i w:val="0"/>
-          <w:iCs w:val="0"/>
-          <w:caps w:val="0"/>
-          <w:color w:val="222222"/>
-          <w:spacing w:val="0"/>
-          <w:sz w:val="27"/>
-          <w:szCs w:val="27"/>
-          <w:shd w:val="clear" w:fill="FFFFFF"/>
-        </w:rPr>
-      </w:pPr>
-      <w:r>
-        <w:rPr>
-          <w:rFonts w:hint="eastAsia" w:ascii="微软雅黑" w:hAnsi="微软雅黑" w:eastAsia="微软雅黑" w:cs="微软雅黑"/>
-          <w:i w:val="0"/>
-          <w:iCs w:val="0"/>
-          <w:caps w:val="0"/>
-          <w:color w:val="222222"/>
-          <w:spacing w:val="0"/>
-          <w:sz w:val="27"/>
-          <w:szCs w:val="27"/>
-          <w:shd w:val="clear" w:fill="FFFFFF"/>
-        </w:rPr>
-        <w:t>我们许多人赚不到钱，不是学历不高，不是长得不漂亮，不是没有好干爹，从最底层来说，就是</w:t>
-      </w:r>
-      <w:r>
-        <w:rPr>
-          <w:rFonts w:hint="eastAsia" w:ascii="微软雅黑" w:hAnsi="微软雅黑" w:eastAsia="微软雅黑" w:cs="微软雅黑"/>
-          <w:i w:val="0"/>
-          <w:iCs w:val="0"/>
-          <w:caps w:val="0"/>
-          <w:color w:val="222222"/>
-          <w:spacing w:val="0"/>
-          <w:sz w:val="27"/>
-          <w:szCs w:val="27"/>
-          <w:shd w:val="clear" w:fill="FFFFFF"/>
+        <w:rPr>
+          <w:rFonts w:hint="default" w:eastAsiaTheme="minorEastAsia"/>
+          <w:b/>
+          <w:bCs/>
+          <w:lang w:val="en-US" w:eastAsia="zh-CN"/>
+        </w:rPr>
+      </w:pPr>
+      <w:r>
+        <w:rPr>
+          <w:rFonts w:hint="eastAsia"/>
+          <w:b/>
+          <w:bCs/>
+        </w:rPr>
+        <w:t>我们</w:t>
+      </w:r>
+      <w:r>
+        <w:rPr>
+          <w:rFonts w:hint="eastAsia"/>
+          <w:b/>
+          <w:bCs/>
+        </w:rPr>
+        <w:t>许多人赚不到钱，</w:t>
+      </w:r>
+      <w:r>
+        <w:rPr>
+          <w:rFonts w:hint="eastAsia"/>
+          <w:b/>
+          <w:bCs/>
+          <w:lang w:val="en-US" w:eastAsia="zh-CN"/>
+        </w:rPr>
+        <w:t>就是缺乏胆量</w:t>
+      </w:r>
+    </w:p>
+    <w:p>
+      <w:pPr>
+        <w:rPr>
+          <w:rFonts w:hint="eastAsia"/>
+        </w:rPr>
+      </w:pPr>
+    </w:p>
+    <w:p>
+      <w:pPr>
+        <w:rPr>
+          <w:rFonts w:hint="eastAsia"/>
+        </w:rPr>
+      </w:pPr>
+      <w:r>
+        <w:rPr>
+          <w:rFonts w:hint="eastAsia"/>
+          <w:b w:val="0"/>
+          <w:bCs w:val="0"/>
+        </w:rPr>
+        <w:t>许多人赚不到钱，不是学历不高，不是长得不漂亮，不是没有好干爹，从最底层来说，就是</w:t>
+      </w:r>
+      <w:r>
+        <w:rPr>
+          <w:rFonts w:hint="eastAsia"/>
           <w:lang w:val="en-US" w:eastAsia="zh-CN"/>
         </w:rPr>
         <w:t>他太墨迹</w:t>
       </w:r>
       <w:r>
         <w:rPr>
-          <w:rFonts w:hint="eastAsia" w:ascii="微软雅黑" w:hAnsi="微软雅黑" w:eastAsia="微软雅黑" w:cs="微软雅黑"/>
-          <w:i w:val="0"/>
-          <w:iCs w:val="0"/>
-          <w:caps w:val="0"/>
-          <w:color w:val="222222"/>
-          <w:spacing w:val="0"/>
-          <w:sz w:val="27"/>
-          <w:szCs w:val="27"/>
-          <w:shd w:val="clear" w:fill="FFFFFF"/>
+          <w:rFonts w:hint="eastAsia"/>
         </w:rPr>
         <w:t>，没有那种</w:t>
       </w:r>
       <w:r>
         <w:rPr>
-          <w:rFonts w:hint="eastAsia" w:ascii="微软雅黑" w:hAnsi="微软雅黑" w:eastAsia="微软雅黑" w:cs="微软雅黑"/>
-          <w:i w:val="0"/>
-          <w:iCs w:val="0"/>
-          <w:caps w:val="0"/>
-          <w:color w:val="222222"/>
-          <w:spacing w:val="0"/>
-          <w:sz w:val="27"/>
-          <w:szCs w:val="27"/>
-          <w:shd w:val="clear" w:fill="FFFFFF"/>
+          <w:rFonts w:hint="eastAsia"/>
           <w:lang w:val="en-US" w:eastAsia="zh-CN"/>
         </w:rPr>
         <w:t>我马上就做，一定能把这事干成</w:t>
       </w:r>
       <w:r>
         <w:rPr>
-          <w:rFonts w:hint="eastAsia" w:ascii="微软雅黑" w:hAnsi="微软雅黑" w:eastAsia="微软雅黑" w:cs="微软雅黑"/>
-          <w:i w:val="0"/>
-          <w:iCs w:val="0"/>
-          <w:caps w:val="0"/>
-          <w:color w:val="222222"/>
-          <w:spacing w:val="0"/>
-          <w:sz w:val="27"/>
-          <w:szCs w:val="27"/>
-          <w:shd w:val="clear" w:fill="FFFFFF"/>
+          <w:rFonts w:hint="eastAsia"/>
         </w:rPr>
         <w:t>的气魄。</w:t>
       </w:r>
     </w:p>
     <w:p>
       <w:pPr>
-        <w:pStyle w:val="2"/>
-        <w:keepNext w:val="0"/>
-        <w:keepLines w:val="0"/>
-        <w:widowControl/>
-        <w:suppressLineNumbers w:val="0"/>
-        <w:pBdr>
-          <w:top w:val="none" w:color="auto" w:sz="0" w:space="0"/>
-          <w:left w:val="none" w:color="auto" w:sz="0" w:space="0"/>
-          <w:bottom w:val="none" w:color="auto" w:sz="0" w:space="0"/>
-          <w:right w:val="none" w:color="auto" w:sz="0" w:space="0"/>
-        </w:pBdr>
-        <w:shd w:val="clear" w:fill="FFFFFF"/>
-        <w:spacing w:before="300" w:beforeAutospacing="0" w:after="300" w:afterAutospacing="0"/>
-        <w:ind w:left="0" w:right="0" w:firstLine="0"/>
-        <w:jc w:val="both"/>
-        <w:rPr>
-          <w:rFonts w:hint="eastAsia" w:ascii="微软雅黑" w:hAnsi="微软雅黑" w:eastAsia="微软雅黑" w:cs="微软雅黑"/>
-          <w:i w:val="0"/>
-          <w:iCs w:val="0"/>
-          <w:caps w:val="0"/>
-          <w:color w:val="222222"/>
-          <w:spacing w:val="0"/>
-          <w:sz w:val="27"/>
-          <w:szCs w:val="27"/>
-        </w:rPr>
-      </w:pPr>
-      <w:r>
-        <w:rPr>
-          <w:rFonts w:hint="eastAsia" w:ascii="微软雅黑" w:hAnsi="微软雅黑" w:eastAsia="微软雅黑" w:cs="微软雅黑"/>
-          <w:i w:val="0"/>
-          <w:iCs w:val="0"/>
-          <w:caps w:val="0"/>
-          <w:color w:val="222222"/>
-          <w:spacing w:val="0"/>
-          <w:sz w:val="27"/>
-          <w:szCs w:val="27"/>
-          <w:shd w:val="clear" w:fill="FFFFFF"/>
+        <w:rPr>
+          <w:rFonts w:hint="eastAsia"/>
+        </w:rPr>
+      </w:pPr>
+    </w:p>
+    <w:p>
+      <w:pPr>
+        <w:rPr>
+          <w:rFonts w:hint="eastAsia"/>
+        </w:rPr>
+      </w:pPr>
+      <w:r>
+        <w:rPr>
+          <w:rFonts w:hint="eastAsia"/>
         </w:rPr>
         <w:t>我</w:t>
       </w:r>
       <w:r>
         <w:rPr>
-          <w:rFonts w:hint="eastAsia" w:ascii="微软雅黑" w:hAnsi="微软雅黑" w:eastAsia="微软雅黑" w:cs="微软雅黑"/>
-          <w:i w:val="0"/>
-          <w:iCs w:val="0"/>
-          <w:caps w:val="0"/>
-          <w:color w:val="222222"/>
-          <w:spacing w:val="0"/>
-          <w:sz w:val="27"/>
-          <w:szCs w:val="27"/>
-          <w:shd w:val="clear" w:fill="FFFFFF"/>
+          <w:rFonts w:hint="eastAsia"/>
           <w:lang w:val="en-US" w:eastAsia="zh-CN"/>
         </w:rPr>
         <w:t>的</w:t>
       </w:r>
       <w:r>
         <w:rPr>
-          <w:rFonts w:hint="eastAsia" w:ascii="微软雅黑" w:hAnsi="微软雅黑" w:eastAsia="微软雅黑" w:cs="微软雅黑"/>
-          <w:i w:val="0"/>
-          <w:iCs w:val="0"/>
-          <w:caps w:val="0"/>
-          <w:color w:val="222222"/>
-          <w:spacing w:val="0"/>
-          <w:sz w:val="27"/>
-          <w:szCs w:val="27"/>
-          <w:shd w:val="clear" w:fill="FFFFFF"/>
+          <w:rFonts w:hint="eastAsia"/>
         </w:rPr>
         <w:t>思想一直给大家分享的都是这些</w:t>
       </w:r>
       <w:r>
         <w:rPr>
-          <w:rFonts w:hint="eastAsia" w:ascii="微软雅黑" w:hAnsi="微软雅黑" w:eastAsia="微软雅黑" w:cs="微软雅黑"/>
-          <w:i w:val="0"/>
-          <w:iCs w:val="0"/>
-          <w:caps w:val="0"/>
-          <w:color w:val="222222"/>
-          <w:spacing w:val="0"/>
-          <w:sz w:val="27"/>
-          <w:szCs w:val="27"/>
-          <w:shd w:val="clear" w:fill="FFFFFF"/>
+          <w:rFonts w:hint="eastAsia"/>
           <w:lang w:eastAsia="zh-CN"/>
         </w:rPr>
         <w:t>，</w:t>
       </w:r>
       <w:r>
         <w:rPr>
-          <w:rFonts w:hint="eastAsia" w:ascii="微软雅黑" w:hAnsi="微软雅黑" w:eastAsia="微软雅黑" w:cs="微软雅黑"/>
-          <w:i w:val="0"/>
-          <w:iCs w:val="0"/>
-          <w:caps w:val="0"/>
-          <w:color w:val="222222"/>
-          <w:spacing w:val="0"/>
-          <w:sz w:val="27"/>
-          <w:szCs w:val="27"/>
-          <w:shd w:val="clear" w:fill="FFFFFF"/>
+          <w:rFonts w:hint="eastAsia"/>
         </w:rPr>
         <w:t>许多人都不愿意看，不愿意听但却是真正天机的东西，比如</w:t>
       </w:r>
       <w:r>
         <w:rPr>
-          <w:rFonts w:hint="eastAsia" w:ascii="微软雅黑" w:hAnsi="微软雅黑" w:eastAsia="微软雅黑" w:cs="微软雅黑"/>
-          <w:i w:val="0"/>
-          <w:iCs w:val="0"/>
-          <w:caps w:val="0"/>
-          <w:color w:val="222222"/>
-          <w:spacing w:val="0"/>
-          <w:sz w:val="27"/>
-          <w:szCs w:val="27"/>
-          <w:shd w:val="clear" w:fill="FFFFFF"/>
+          <w:rFonts w:hint="eastAsia"/>
           <w:lang w:val="en-US" w:eastAsia="zh-CN"/>
         </w:rPr>
         <w:t>执行力</w:t>
       </w:r>
       <w:r>
         <w:rPr>
-          <w:rFonts w:hint="eastAsia" w:ascii="微软雅黑" w:hAnsi="微软雅黑" w:eastAsia="微软雅黑" w:cs="微软雅黑"/>
-          <w:i w:val="0"/>
-          <w:iCs w:val="0"/>
-          <w:caps w:val="0"/>
-          <w:color w:val="222222"/>
-          <w:spacing w:val="0"/>
-          <w:sz w:val="27"/>
-          <w:szCs w:val="27"/>
-          <w:shd w:val="clear" w:fill="FFFFFF"/>
+          <w:rFonts w:hint="eastAsia"/>
         </w:rPr>
         <w:t>，比如努力，比如死磕，比如发广告收钱，比如卖贵的东西、比如每天建立一个实际的东西.....等等。</w:t>
       </w:r>
     </w:p>
     <w:p>
       <w:pPr>
-        <w:pStyle w:val="2"/>
-        <w:keepNext w:val="0"/>
-        <w:keepLines w:val="0"/>
-        <w:widowControl/>
-        <w:suppressLineNumbers w:val="0"/>
-        <w:pBdr>
-          <w:top w:val="none" w:color="auto" w:sz="0" w:space="0"/>
-          <w:left w:val="none" w:color="auto" w:sz="0" w:space="0"/>
-          <w:bottom w:val="none" w:color="auto" w:sz="0" w:space="0"/>
-          <w:right w:val="none" w:color="auto" w:sz="0" w:space="0"/>
-        </w:pBdr>
-        <w:shd w:val="clear" w:fill="FFFFFF"/>
-        <w:spacing w:before="300" w:beforeAutospacing="0" w:after="300" w:afterAutospacing="0"/>
-        <w:ind w:left="0" w:right="0" w:firstLine="0"/>
-        <w:jc w:val="both"/>
-        <w:rPr>
-          <w:rFonts w:hint="eastAsia" w:ascii="微软雅黑" w:hAnsi="微软雅黑" w:eastAsia="微软雅黑" w:cs="微软雅黑"/>
-          <w:i w:val="0"/>
-          <w:iCs w:val="0"/>
-          <w:caps w:val="0"/>
-          <w:color w:val="222222"/>
-          <w:spacing w:val="0"/>
-          <w:sz w:val="27"/>
-          <w:szCs w:val="27"/>
-        </w:rPr>
-      </w:pPr>
-      <w:r>
-        <w:rPr>
-          <w:rFonts w:hint="eastAsia" w:ascii="微软雅黑" w:hAnsi="微软雅黑" w:eastAsia="微软雅黑" w:cs="微软雅黑"/>
-          <w:i w:val="0"/>
-          <w:iCs w:val="0"/>
-          <w:caps w:val="0"/>
-          <w:color w:val="222222"/>
-          <w:spacing w:val="0"/>
-          <w:sz w:val="27"/>
-          <w:szCs w:val="27"/>
-          <w:shd w:val="clear" w:fill="FFFFFF"/>
+        <w:rPr>
+          <w:rFonts w:hint="eastAsia"/>
+        </w:rPr>
+      </w:pPr>
+    </w:p>
+    <w:p>
+      <w:pPr>
+        <w:rPr>
+          <w:rFonts w:hint="eastAsia"/>
+        </w:rPr>
+      </w:pPr>
+      <w:r>
+        <w:rPr>
+          <w:rFonts w:hint="eastAsia"/>
         </w:rPr>
         <w:t>我知道许多人嗤之以鼻，可我想问你，你能做到其中一点吗？你做到了，你也不会</w:t>
       </w:r>
       <w:r>
         <w:rPr>
-          <w:rFonts w:hint="eastAsia" w:ascii="微软雅黑" w:hAnsi="微软雅黑" w:eastAsia="微软雅黑" w:cs="微软雅黑"/>
-          <w:i w:val="0"/>
-          <w:iCs w:val="0"/>
-          <w:caps w:val="0"/>
-          <w:color w:val="222222"/>
-          <w:spacing w:val="0"/>
-          <w:sz w:val="27"/>
-          <w:szCs w:val="27"/>
-          <w:shd w:val="clear" w:fill="FFFFFF"/>
+          <w:rFonts w:hint="eastAsia"/>
           <w:lang w:val="en-US" w:eastAsia="zh-CN"/>
         </w:rPr>
         <w:t>看到这篇文章了</w:t>
       </w:r>
       <w:r>
         <w:rPr>
-          <w:rFonts w:hint="eastAsia" w:ascii="微软雅黑" w:hAnsi="微软雅黑" w:eastAsia="微软雅黑" w:cs="微软雅黑"/>
-          <w:i w:val="0"/>
-          <w:iCs w:val="0"/>
-          <w:caps w:val="0"/>
-          <w:color w:val="222222"/>
-          <w:spacing w:val="0"/>
-          <w:sz w:val="27"/>
-          <w:szCs w:val="27"/>
-          <w:shd w:val="clear" w:fill="FFFFFF"/>
+          <w:rFonts w:hint="eastAsia"/>
         </w:rPr>
         <w:t>。</w:t>
       </w:r>
     </w:p>
     <w:p>
       <w:pPr>
-        <w:pStyle w:val="2"/>
-        <w:keepNext w:val="0"/>
-        <w:keepLines w:val="0"/>
-        <w:widowControl/>
-        <w:suppressLineNumbers w:val="0"/>
-        <w:pBdr>
-          <w:top w:val="none" w:color="auto" w:sz="0" w:space="0"/>
-          <w:left w:val="none" w:color="auto" w:sz="0" w:space="0"/>
-          <w:bottom w:val="none" w:color="auto" w:sz="0" w:space="0"/>
-          <w:right w:val="none" w:color="auto" w:sz="0" w:space="0"/>
-        </w:pBdr>
-        <w:shd w:val="clear" w:fill="FFFFFF"/>
-        <w:spacing w:before="300" w:beforeAutospacing="0" w:after="300" w:afterAutospacing="0"/>
-        <w:ind w:left="0" w:right="0" w:firstLine="0"/>
-        <w:jc w:val="both"/>
-        <w:rPr>
-          <w:rFonts w:hint="eastAsia" w:ascii="微软雅黑" w:hAnsi="微软雅黑" w:eastAsia="微软雅黑" w:cs="微软雅黑"/>
-          <w:i w:val="0"/>
-          <w:iCs w:val="0"/>
-          <w:caps w:val="0"/>
-          <w:color w:val="222222"/>
-          <w:spacing w:val="0"/>
-          <w:sz w:val="27"/>
-          <w:szCs w:val="27"/>
-        </w:rPr>
-      </w:pPr>
-      <w:r>
-        <w:rPr>
-          <w:rFonts w:hint="eastAsia" w:ascii="微软雅黑" w:hAnsi="微软雅黑" w:eastAsia="微软雅黑" w:cs="微软雅黑"/>
-          <w:i w:val="0"/>
-          <w:iCs w:val="0"/>
-          <w:caps w:val="0"/>
-          <w:color w:val="222222"/>
-          <w:spacing w:val="0"/>
-          <w:sz w:val="27"/>
-          <w:szCs w:val="27"/>
-          <w:shd w:val="clear" w:fill="FFFFFF"/>
+        <w:rPr>
+          <w:rFonts w:hint="eastAsia"/>
+        </w:rPr>
+      </w:pPr>
+    </w:p>
+    <w:p>
+      <w:pPr>
+        <w:rPr>
+          <w:rFonts w:hint="eastAsia"/>
+        </w:rPr>
+      </w:pPr>
+      <w:r>
+        <w:rPr>
+          <w:rFonts w:hint="eastAsia"/>
         </w:rPr>
         <w:t>赚钱，还有干啥，需要的就是胆，每一个成功的人，他最核心的内核就是一身胆，说句不好听的话，就是死都不怕，还有啥怕的呢？任何事都是先搞了再说。</w:t>
       </w:r>
     </w:p>
     <w:p>
       <w:pPr>
-        <w:pStyle w:val="2"/>
-        <w:keepNext w:val="0"/>
-        <w:keepLines w:val="0"/>
-        <w:widowControl/>
-        <w:suppressLineNumbers w:val="0"/>
-        <w:pBdr>
-          <w:top w:val="none" w:color="auto" w:sz="0" w:space="0"/>
-          <w:left w:val="none" w:color="auto" w:sz="0" w:space="0"/>
-          <w:bottom w:val="none" w:color="auto" w:sz="0" w:space="0"/>
-          <w:right w:val="none" w:color="auto" w:sz="0" w:space="0"/>
-        </w:pBdr>
-        <w:shd w:val="clear" w:fill="FFFFFF"/>
-        <w:spacing w:before="300" w:beforeAutospacing="0" w:after="300" w:afterAutospacing="0"/>
-        <w:ind w:left="0" w:right="0" w:firstLine="0"/>
-        <w:jc w:val="both"/>
-        <w:rPr>
-          <w:rFonts w:hint="eastAsia" w:ascii="微软雅黑" w:hAnsi="微软雅黑" w:eastAsia="微软雅黑" w:cs="微软雅黑"/>
-          <w:i w:val="0"/>
-          <w:iCs w:val="0"/>
-          <w:caps w:val="0"/>
-          <w:color w:val="222222"/>
-          <w:spacing w:val="0"/>
-          <w:sz w:val="27"/>
-          <w:szCs w:val="27"/>
-          <w:shd w:val="clear" w:fill="FFFFFF"/>
-        </w:rPr>
-      </w:pPr>
-      <w:r>
-        <w:rPr>
-          <w:rFonts w:hint="eastAsia" w:ascii="微软雅黑" w:hAnsi="微软雅黑" w:eastAsia="微软雅黑" w:cs="微软雅黑"/>
-          <w:i w:val="0"/>
-          <w:iCs w:val="0"/>
-          <w:caps w:val="0"/>
-          <w:color w:val="222222"/>
-          <w:spacing w:val="0"/>
-          <w:sz w:val="27"/>
-          <w:szCs w:val="27"/>
-          <w:shd w:val="clear" w:fill="FFFFFF"/>
+        <w:rPr>
+          <w:rFonts w:hint="eastAsia"/>
+        </w:rPr>
+      </w:pPr>
+    </w:p>
+    <w:p>
+      <w:pPr>
+        <w:rPr>
+          <w:rFonts w:hint="eastAsia"/>
+        </w:rPr>
+      </w:pPr>
+      <w:r>
+        <w:rPr>
+          <w:rFonts w:hint="eastAsia"/>
         </w:rPr>
         <w:t>你看看周围，那些最漂亮的女孩，嫁的都不是英俊潇洒的帅哥，更不是文质彬彬的绅士，而是那些胆大脸皮厚的坏小子，因为绅士脸皮薄，只会偷偷想人家，而坏小子看到喜欢的女孩就会直接冲上去说：能给我你的酷酷吗？有的更不要脸，直接说你能嫁给我吗？</w:t>
       </w:r>
     </w:p>
     <w:p>
       <w:pPr>
-        <w:pStyle w:val="2"/>
-        <w:keepNext w:val="0"/>
-        <w:keepLines w:val="0"/>
-        <w:widowControl/>
-        <w:suppressLineNumbers w:val="0"/>
-        <w:pBdr>
-          <w:top w:val="none" w:color="auto" w:sz="0" w:space="0"/>
-          <w:left w:val="none" w:color="auto" w:sz="0" w:space="0"/>
-          <w:bottom w:val="none" w:color="auto" w:sz="0" w:space="0"/>
-          <w:right w:val="none" w:color="auto" w:sz="0" w:space="0"/>
-        </w:pBdr>
-        <w:shd w:val="clear" w:fill="FFFFFF"/>
-        <w:spacing w:before="300" w:beforeAutospacing="0" w:after="300" w:afterAutospacing="0"/>
-        <w:ind w:left="0" w:right="0" w:firstLine="0"/>
-        <w:jc w:val="both"/>
-        <w:rPr>
-          <w:rFonts w:hint="eastAsia" w:ascii="微软雅黑" w:hAnsi="微软雅黑" w:eastAsia="微软雅黑" w:cs="微软雅黑"/>
-          <w:i w:val="0"/>
-          <w:iCs w:val="0"/>
-          <w:caps w:val="0"/>
-          <w:color w:val="222222"/>
-          <w:spacing w:val="0"/>
-          <w:sz w:val="27"/>
-          <w:szCs w:val="27"/>
-          <w:shd w:val="clear" w:fill="FFFFFF"/>
-        </w:rPr>
-      </w:pPr>
-      <w:r>
+        <w:rPr>
+          <w:rFonts w:hint="eastAsia"/>
+        </w:rPr>
+      </w:pPr>
+      <w:r>
+        <w:rPr>
+          <w:rFonts w:hint="eastAsia"/>
+        </w:rPr>
         <w:drawing>
           <wp:inline distT="0" distB="0" distL="114300" distR="114300">
-            <wp:extent cx="5265420" cy="3549650"/>
-            <wp:effectExtent l="0" t="0" r="11430" b="12700"/>
-            <wp:docPr id="1" name="图片 1"/>
+            <wp:extent cx="5267325" cy="3743325"/>
+            <wp:effectExtent l="0" t="0" r="9525" b="9525"/>
+            <wp:docPr id="3" name="图片 1"/>
             <wp:cNvGraphicFramePr>
               <a:graphicFrameLocks xmlns:a="http://schemas.openxmlformats.org/drawingml/2006/main" noChangeAspect="1"/>
             </wp:cNvGraphicFramePr>
@@ -435,7 +239,7 @@
               <a:graphicData uri="http://schemas.openxmlformats.org/drawingml/2006/picture">
                 <pic:pic xmlns:pic="http://schemas.openxmlformats.org/drawingml/2006/picture">
                   <pic:nvPicPr>
-                    <pic:cNvPr id="1" name="图片 1"/>
+                    <pic:cNvPr id="3" name="图片 1"/>
                     <pic:cNvPicPr>
                       <a:picLocks noChangeAspect="1"/>
                     </pic:cNvPicPr>
@@ -449,7 +253,7 @@
                   <pic:spPr>
                     <a:xfrm>
                       <a:off x="0" y="0"/>
-                      <a:ext cx="5265420" cy="3549650"/>
+                      <a:ext cx="5267325" cy="3743325"/>
                     </a:xfrm>
                     <a:prstGeom prst="rect">
                       <a:avLst/>
@@ -468,102 +272,42 @@
     </w:p>
     <w:p>
       <w:pPr>
-        <w:pStyle w:val="2"/>
-        <w:keepNext w:val="0"/>
-        <w:keepLines w:val="0"/>
-        <w:widowControl/>
-        <w:suppressLineNumbers w:val="0"/>
-        <w:pBdr>
-          <w:top w:val="none" w:color="auto" w:sz="0" w:space="0"/>
-          <w:left w:val="none" w:color="auto" w:sz="0" w:space="0"/>
-          <w:bottom w:val="none" w:color="auto" w:sz="0" w:space="0"/>
-          <w:right w:val="none" w:color="auto" w:sz="0" w:space="0"/>
-        </w:pBdr>
-        <w:shd w:val="clear" w:fill="FFFFFF"/>
-        <w:spacing w:before="300" w:beforeAutospacing="0" w:after="300" w:afterAutospacing="0"/>
-        <w:ind w:left="0" w:right="0" w:firstLine="0"/>
-        <w:jc w:val="both"/>
-        <w:rPr>
-          <w:rFonts w:hint="eastAsia" w:ascii="微软雅黑" w:hAnsi="微软雅黑" w:eastAsia="微软雅黑" w:cs="微软雅黑"/>
-          <w:i w:val="0"/>
-          <w:iCs w:val="0"/>
-          <w:caps w:val="0"/>
-          <w:color w:val="222222"/>
-          <w:spacing w:val="0"/>
-          <w:sz w:val="27"/>
-          <w:szCs w:val="27"/>
-        </w:rPr>
-      </w:pPr>
-      <w:r>
-        <w:rPr>
-          <w:rFonts w:hint="eastAsia" w:ascii="微软雅黑" w:hAnsi="微软雅黑" w:eastAsia="微软雅黑" w:cs="微软雅黑"/>
-          <w:i w:val="0"/>
-          <w:iCs w:val="0"/>
-          <w:caps w:val="0"/>
-          <w:color w:val="222222"/>
-          <w:spacing w:val="0"/>
-          <w:sz w:val="27"/>
-          <w:szCs w:val="27"/>
-          <w:shd w:val="clear" w:fill="FFFFFF"/>
+        <w:rPr>
+          <w:rFonts w:hint="eastAsia"/>
+        </w:rPr>
+      </w:pPr>
+      <w:r>
+        <w:rPr>
+          <w:rFonts w:hint="eastAsia"/>
         </w:rPr>
         <w:t>好了，这样胆大的人就成功了，人家还真嫁他了，而那些脸皮薄的绅士们，他们就一辈子只能单相思，只能眼睁睁看着别人抱得美人归了。</w:t>
       </w:r>
-    </w:p>
-    <w:p>
-      <w:pPr>
-        <w:pStyle w:val="2"/>
-        <w:keepNext w:val="0"/>
-        <w:keepLines w:val="0"/>
-        <w:widowControl/>
-        <w:suppressLineNumbers w:val="0"/>
-        <w:pBdr>
-          <w:top w:val="none" w:color="auto" w:sz="0" w:space="0"/>
-          <w:left w:val="none" w:color="auto" w:sz="0" w:space="0"/>
-          <w:bottom w:val="none" w:color="auto" w:sz="0" w:space="0"/>
-          <w:right w:val="none" w:color="auto" w:sz="0" w:space="0"/>
-        </w:pBdr>
-        <w:shd w:val="clear" w:fill="FFFFFF"/>
-        <w:spacing w:before="300" w:beforeAutospacing="0" w:after="300" w:afterAutospacing="0"/>
-        <w:ind w:left="0" w:right="0" w:firstLine="0"/>
-        <w:jc w:val="both"/>
-        <w:rPr>
-          <w:rFonts w:hint="eastAsia" w:ascii="微软雅黑" w:hAnsi="微软雅黑" w:eastAsia="微软雅黑" w:cs="微软雅黑"/>
-          <w:i w:val="0"/>
-          <w:iCs w:val="0"/>
-          <w:caps w:val="0"/>
-          <w:color w:val="222222"/>
-          <w:spacing w:val="0"/>
-          <w:sz w:val="27"/>
-          <w:szCs w:val="27"/>
-          <w:shd w:val="clear" w:fill="FFFFFF"/>
+      <w:bookmarkStart w:id="0" w:name="_GoBack"/>
+      <w:bookmarkEnd w:id="0"/>
+    </w:p>
+    <w:p>
+      <w:pPr>
+        <w:rPr>
+          <w:rFonts w:hint="eastAsia"/>
+        </w:rPr>
+      </w:pPr>
+    </w:p>
+    <w:p>
+      <w:pPr>
+        <w:rPr>
+          <w:rFonts w:hint="eastAsia"/>
           <w:lang w:eastAsia="zh-CN"/>
         </w:rPr>
       </w:pPr>
       <w:r>
         <w:rPr>
-          <w:rFonts w:hint="eastAsia" w:ascii="微软雅黑" w:hAnsi="微软雅黑" w:eastAsia="微软雅黑" w:cs="微软雅黑"/>
-          <w:i w:val="0"/>
-          <w:iCs w:val="0"/>
-          <w:caps w:val="0"/>
-          <w:color w:val="222222"/>
-          <w:spacing w:val="0"/>
-          <w:sz w:val="27"/>
-          <w:szCs w:val="27"/>
-          <w:shd w:val="clear" w:fill="FFFFFF"/>
+          <w:rFonts w:hint="eastAsia"/>
         </w:rPr>
         <w:t>任何成功的人，技术、智慧都只是其次，而胆量才是一个人的内核，有胆的人就像骨子里装了个核弹，你说狠不？人家随时都敢跳上来和你拼命，你说人家啥事搞不成，何况还只是赚点钱呢？</w:t>
       </w:r>
       <w:r>
         <w:rPr>
-          <w:rFonts w:hint="eastAsia" w:ascii="微软雅黑" w:hAnsi="微软雅黑" w:eastAsia="微软雅黑" w:cs="微软雅黑"/>
-          <w:i w:val="0"/>
-          <w:iCs w:val="0"/>
-          <w:caps w:val="0"/>
-          <w:color w:val="222222"/>
-          <w:spacing w:val="0"/>
-          <w:sz w:val="27"/>
-          <w:szCs w:val="27"/>
-          <w:shd w:val="clear" w:fill="FFFFFF"/>
+          <w:rFonts w:hint="eastAsia"/>
           <w:lang w:eastAsia="zh-CN"/>
         </w:rPr>
         <w:t>。。</w:t>
@@ -571,94 +315,40 @@
     </w:p>
     <w:p>
       <w:pPr>
-        <w:pStyle w:val="2"/>
-        <w:keepNext w:val="0"/>
-        <w:keepLines w:val="0"/>
-        <w:widowControl/>
-        <w:suppressLineNumbers w:val="0"/>
-        <w:pBdr>
-          <w:top w:val="none" w:color="auto" w:sz="0" w:space="0"/>
-          <w:left w:val="none" w:color="auto" w:sz="0" w:space="0"/>
-          <w:bottom w:val="none" w:color="auto" w:sz="0" w:space="0"/>
-          <w:right w:val="none" w:color="auto" w:sz="0" w:space="0"/>
-        </w:pBdr>
-        <w:shd w:val="clear" w:fill="FFFFFF"/>
-        <w:spacing w:before="300" w:beforeAutospacing="0" w:after="300" w:afterAutospacing="0"/>
-        <w:ind w:left="0" w:right="0" w:firstLine="0"/>
-        <w:jc w:val="both"/>
-        <w:rPr>
-          <w:rFonts w:hint="eastAsia" w:ascii="微软雅黑" w:hAnsi="微软雅黑" w:eastAsia="微软雅黑" w:cs="微软雅黑"/>
+        <w:rPr>
+          <w:rFonts w:hint="eastAsia"/>
+          <w:lang w:eastAsia="zh-CN"/>
+        </w:rPr>
+      </w:pPr>
+    </w:p>
+    <w:p>
+      <w:pPr>
+        <w:rPr>
+          <w:rFonts w:hint="eastAsia"/>
           <w:b/>
           <w:bCs/>
-          <w:i w:val="0"/>
-          <w:iCs w:val="0"/>
-          <w:caps w:val="0"/>
-          <w:color w:val="222222"/>
-          <w:spacing w:val="0"/>
-          <w:sz w:val="27"/>
-          <w:szCs w:val="27"/>
-          <w:shd w:val="clear" w:fill="FFFFFF"/>
-          <w:lang w:val="en-US" w:eastAsia="zh-CN"/>
-        </w:rPr>
-      </w:pPr>
-      <w:r>
-        <w:rPr>
-          <w:rFonts w:hint="eastAsia" w:ascii="微软雅黑" w:hAnsi="微软雅黑" w:eastAsia="微软雅黑" w:cs="微软雅黑"/>
+          <w:lang w:val="en-US" w:eastAsia="zh-CN"/>
+        </w:rPr>
+      </w:pPr>
+      <w:r>
+        <w:rPr>
+          <w:rFonts w:hint="eastAsia"/>
           <w:b/>
           <w:bCs/>
-          <w:i w:val="0"/>
-          <w:iCs w:val="0"/>
-          <w:caps w:val="0"/>
-          <w:color w:val="222222"/>
-          <w:spacing w:val="0"/>
-          <w:sz w:val="27"/>
-          <w:szCs w:val="27"/>
-          <w:shd w:val="clear" w:fill="FFFFFF"/>
-          <w:lang w:val="en-US" w:eastAsia="zh-CN"/>
-        </w:rPr>
-        <w:t>互联网时代，做自媒体赚到钱的关键就是莽。</w:t>
-      </w:r>
-    </w:p>
-    <w:p>
-      <w:pPr>
-        <w:pStyle w:val="2"/>
-        <w:keepNext w:val="0"/>
-        <w:keepLines w:val="0"/>
-        <w:widowControl/>
-        <w:suppressLineNumbers w:val="0"/>
-        <w:pBdr>
-          <w:top w:val="none" w:color="auto" w:sz="0" w:space="0"/>
-          <w:left w:val="none" w:color="auto" w:sz="0" w:space="0"/>
-          <w:bottom w:val="none" w:color="auto" w:sz="0" w:space="0"/>
-          <w:right w:val="none" w:color="auto" w:sz="0" w:space="0"/>
-        </w:pBdr>
-        <w:shd w:val="clear" w:fill="FFFFFF"/>
-        <w:spacing w:before="300" w:beforeAutospacing="0" w:after="300" w:afterAutospacing="0"/>
-        <w:ind w:left="0" w:right="0" w:firstLine="0"/>
-        <w:jc w:val="both"/>
-        <w:rPr>
-          <w:rFonts w:hint="eastAsia" w:ascii="微软雅黑" w:hAnsi="微软雅黑" w:eastAsia="微软雅黑" w:cs="微软雅黑"/>
-          <w:i w:val="0"/>
-          <w:iCs w:val="0"/>
-          <w:caps w:val="0"/>
-          <w:color w:val="222222"/>
-          <w:spacing w:val="0"/>
-          <w:sz w:val="27"/>
-          <w:szCs w:val="27"/>
-          <w:shd w:val="clear" w:fill="FFFFFF"/>
-        </w:rPr>
-      </w:pPr>
-      <w:r>
-        <w:rPr>
-          <w:rFonts w:hint="eastAsia" w:ascii="微软雅黑" w:hAnsi="微软雅黑" w:eastAsia="微软雅黑" w:cs="微软雅黑"/>
-          <w:i w:val="0"/>
-          <w:iCs w:val="0"/>
-          <w:caps w:val="0"/>
-          <w:color w:val="222222"/>
-          <w:spacing w:val="0"/>
-          <w:sz w:val="27"/>
-          <w:szCs w:val="27"/>
-          <w:shd w:val="clear" w:fill="FFFFFF"/>
+          <w:lang w:val="en-US" w:eastAsia="zh-CN"/>
+        </w:rPr>
+        <w:t>互联网时代，做自媒体赚到钱的关键就是莽</w:t>
+      </w:r>
+    </w:p>
+    <w:p>
+      <w:pPr>
+        <w:rPr>
+          <w:rFonts w:hint="eastAsia"/>
+        </w:rPr>
+      </w:pPr>
+      <w:r>
+        <w:rPr>
+          <w:rFonts w:hint="eastAsia"/>
           <w:lang w:val="en-US" w:eastAsia="zh-CN"/>
         </w:rPr>
         <w:t>莽村的莽是怎么来的？</w:t>
@@ -666,225 +356,100 @@
     </w:p>
     <w:p>
       <w:pPr>
-        <w:pStyle w:val="2"/>
-        <w:keepNext w:val="0"/>
-        <w:keepLines w:val="0"/>
-        <w:widowControl/>
-        <w:suppressLineNumbers w:val="0"/>
-        <w:pBdr>
-          <w:top w:val="none" w:color="auto" w:sz="0" w:space="0"/>
-          <w:left w:val="none" w:color="auto" w:sz="0" w:space="0"/>
-          <w:bottom w:val="none" w:color="auto" w:sz="0" w:space="0"/>
-          <w:right w:val="none" w:color="auto" w:sz="0" w:space="0"/>
-        </w:pBdr>
-        <w:shd w:val="clear" w:fill="FFFFFF"/>
-        <w:spacing w:before="300" w:beforeAutospacing="0" w:after="300" w:afterAutospacing="0"/>
-        <w:ind w:left="0" w:right="0" w:firstLine="0"/>
-        <w:jc w:val="both"/>
-        <w:rPr>
-          <w:rFonts w:hint="eastAsia" w:ascii="微软雅黑" w:hAnsi="微软雅黑" w:eastAsia="微软雅黑" w:cs="微软雅黑"/>
-          <w:i w:val="0"/>
-          <w:iCs w:val="0"/>
-          <w:caps w:val="0"/>
-          <w:color w:val="222222"/>
-          <w:spacing w:val="0"/>
-          <w:sz w:val="27"/>
-          <w:szCs w:val="27"/>
-        </w:rPr>
-      </w:pPr>
-      <w:r>
-        <w:rPr>
-          <w:rFonts w:hint="eastAsia" w:ascii="微软雅黑" w:hAnsi="微软雅黑" w:eastAsia="微软雅黑" w:cs="微软雅黑"/>
-          <w:i w:val="0"/>
-          <w:iCs w:val="0"/>
-          <w:caps w:val="0"/>
-          <w:color w:val="222222"/>
-          <w:spacing w:val="0"/>
-          <w:sz w:val="27"/>
-          <w:szCs w:val="27"/>
-          <w:shd w:val="clear" w:fill="FFFFFF"/>
+        <w:rPr>
+          <w:rFonts w:hint="eastAsia"/>
+        </w:rPr>
+      </w:pPr>
+    </w:p>
+    <w:p>
+      <w:pPr>
+        <w:rPr>
+          <w:rFonts w:hint="eastAsia"/>
+        </w:rPr>
+      </w:pPr>
+      <w:r>
+        <w:rPr>
+          <w:rFonts w:hint="eastAsia"/>
         </w:rPr>
         <w:t>有的人，看到一个好项目不敢搞，看到一个对他有用的赚钱的东西不敢买，有的人一篇文章都不敢写，有的人一则视频都不敢拍，</w:t>
       </w:r>
       <w:r>
         <w:rPr>
-          <w:rFonts w:hint="eastAsia" w:ascii="微软雅黑" w:hAnsi="微软雅黑" w:eastAsia="微软雅黑" w:cs="微软雅黑"/>
-          <w:i w:val="0"/>
-          <w:iCs w:val="0"/>
-          <w:caps w:val="0"/>
-          <w:color w:val="222222"/>
-          <w:spacing w:val="0"/>
-          <w:sz w:val="27"/>
-          <w:szCs w:val="27"/>
-          <w:shd w:val="clear" w:fill="FFFFFF"/>
+          <w:rFonts w:hint="eastAsia"/>
           <w:lang w:val="en-US" w:eastAsia="zh-CN"/>
         </w:rPr>
         <w:t>多少</w:t>
       </w:r>
       <w:r>
         <w:rPr>
-          <w:rFonts w:hint="eastAsia" w:ascii="微软雅黑" w:hAnsi="微软雅黑" w:eastAsia="微软雅黑" w:cs="微软雅黑"/>
-          <w:i w:val="0"/>
-          <w:iCs w:val="0"/>
-          <w:caps w:val="0"/>
-          <w:color w:val="222222"/>
-          <w:spacing w:val="0"/>
-          <w:sz w:val="27"/>
-          <w:szCs w:val="27"/>
-          <w:shd w:val="clear" w:fill="FFFFFF"/>
+          <w:rFonts w:hint="eastAsia"/>
         </w:rPr>
         <w:t>人开个直播露个脸都不敢，有的人发个圈圈卖货都不敢卖，有的人，想收人家钱都不敢说一声。</w:t>
       </w:r>
     </w:p>
     <w:p>
       <w:pPr>
-        <w:pStyle w:val="2"/>
-        <w:keepNext w:val="0"/>
-        <w:keepLines w:val="0"/>
-        <w:widowControl/>
-        <w:suppressLineNumbers w:val="0"/>
-        <w:pBdr>
-          <w:top w:val="none" w:color="auto" w:sz="0" w:space="0"/>
-          <w:left w:val="none" w:color="auto" w:sz="0" w:space="0"/>
-          <w:bottom w:val="none" w:color="auto" w:sz="0" w:space="0"/>
-          <w:right w:val="none" w:color="auto" w:sz="0" w:space="0"/>
-        </w:pBdr>
-        <w:shd w:val="clear" w:fill="FFFFFF"/>
-        <w:spacing w:before="300" w:beforeAutospacing="0" w:after="300" w:afterAutospacing="0"/>
-        <w:ind w:left="0" w:right="0" w:firstLine="0"/>
-        <w:jc w:val="both"/>
-        <w:rPr>
-          <w:rFonts w:hint="eastAsia" w:ascii="微软雅黑" w:hAnsi="微软雅黑" w:eastAsia="微软雅黑" w:cs="微软雅黑"/>
-          <w:i w:val="0"/>
-          <w:iCs w:val="0"/>
-          <w:caps w:val="0"/>
-          <w:color w:val="222222"/>
-          <w:spacing w:val="0"/>
-          <w:sz w:val="27"/>
-          <w:szCs w:val="27"/>
-          <w:shd w:val="clear" w:fill="FFFFFF"/>
-        </w:rPr>
-      </w:pPr>
-      <w:r>
-        <w:rPr>
-          <w:rFonts w:hint="eastAsia" w:ascii="微软雅黑" w:hAnsi="微软雅黑" w:eastAsia="微软雅黑" w:cs="微软雅黑"/>
-          <w:i w:val="0"/>
-          <w:iCs w:val="0"/>
-          <w:caps w:val="0"/>
-          <w:color w:val="222222"/>
-          <w:spacing w:val="0"/>
-          <w:sz w:val="27"/>
-          <w:szCs w:val="27"/>
-          <w:shd w:val="clear" w:fill="FFFFFF"/>
+        <w:rPr>
+          <w:rFonts w:hint="eastAsia"/>
+        </w:rPr>
+      </w:pPr>
+    </w:p>
+    <w:p>
+      <w:pPr>
+        <w:rPr>
+          <w:rFonts w:hint="eastAsia"/>
+        </w:rPr>
+      </w:pPr>
+      <w:r>
+        <w:rPr>
+          <w:rFonts w:hint="eastAsia"/>
         </w:rPr>
         <w:t>你想赚钱，你咋赚呢，</w:t>
       </w:r>
       <w:r>
         <w:rPr>
-          <w:rFonts w:hint="eastAsia" w:ascii="微软雅黑" w:hAnsi="微软雅黑" w:eastAsia="微软雅黑" w:cs="微软雅黑"/>
-          <w:i w:val="0"/>
-          <w:iCs w:val="0"/>
-          <w:caps w:val="0"/>
-          <w:color w:val="222222"/>
-          <w:spacing w:val="0"/>
-          <w:sz w:val="27"/>
-          <w:szCs w:val="27"/>
-          <w:shd w:val="clear" w:fill="FFFFFF"/>
+          <w:rFonts w:hint="eastAsia"/>
           <w:lang w:val="en-US" w:eastAsia="zh-CN"/>
         </w:rPr>
         <w:t>这不敢那不敢</w:t>
       </w:r>
       <w:r>
         <w:rPr>
-          <w:rFonts w:hint="eastAsia" w:ascii="微软雅黑" w:hAnsi="微软雅黑" w:eastAsia="微软雅黑" w:cs="微软雅黑"/>
-          <w:i w:val="0"/>
-          <w:iCs w:val="0"/>
-          <w:caps w:val="0"/>
-          <w:color w:val="222222"/>
-          <w:spacing w:val="0"/>
-          <w:sz w:val="27"/>
-          <w:szCs w:val="27"/>
-          <w:shd w:val="clear" w:fill="FFFFFF"/>
+          <w:rFonts w:hint="eastAsia"/>
         </w:rPr>
         <w:t>，</w:t>
       </w:r>
       <w:r>
         <w:rPr>
-          <w:rFonts w:hint="eastAsia" w:ascii="微软雅黑" w:hAnsi="微软雅黑" w:eastAsia="微软雅黑" w:cs="微软雅黑"/>
-          <w:i w:val="0"/>
-          <w:iCs w:val="0"/>
-          <w:caps w:val="0"/>
-          <w:color w:val="222222"/>
-          <w:spacing w:val="0"/>
-          <w:sz w:val="27"/>
-          <w:szCs w:val="27"/>
-          <w:shd w:val="clear" w:fill="FFFFFF"/>
-          <w:lang w:val="en-US" w:eastAsia="zh-CN"/>
-        </w:rPr>
-        <w:t>别人每天对着镜子拍个照片，在家躺着把钱赚了，你这</w:t>
-      </w:r>
-      <w:bookmarkStart w:id="0" w:name="_GoBack"/>
-      <w:bookmarkEnd w:id="0"/>
-      <w:r>
-        <w:rPr>
-          <w:rFonts w:hint="eastAsia" w:ascii="微软雅黑" w:hAnsi="微软雅黑" w:eastAsia="微软雅黑" w:cs="微软雅黑"/>
-          <w:i w:val="0"/>
-          <w:iCs w:val="0"/>
-          <w:caps w:val="0"/>
-          <w:color w:val="222222"/>
-          <w:spacing w:val="0"/>
-          <w:sz w:val="27"/>
-          <w:szCs w:val="27"/>
-          <w:shd w:val="clear" w:fill="FFFFFF"/>
-          <w:lang w:val="en-US" w:eastAsia="zh-CN"/>
-        </w:rPr>
-        <w:t>个时候还在研究怎么开始</w:t>
-      </w:r>
-      <w:r>
-        <w:rPr>
-          <w:rFonts w:hint="eastAsia" w:ascii="微软雅黑" w:hAnsi="微软雅黑" w:eastAsia="微软雅黑" w:cs="微软雅黑"/>
-          <w:i w:val="0"/>
-          <w:iCs w:val="0"/>
-          <w:caps w:val="0"/>
-          <w:color w:val="222222"/>
-          <w:spacing w:val="0"/>
-          <w:sz w:val="27"/>
-          <w:szCs w:val="27"/>
-          <w:shd w:val="clear" w:fill="FFFFFF"/>
+          <w:rFonts w:hint="eastAsia"/>
+          <w:lang w:val="en-US" w:eastAsia="zh-CN"/>
+        </w:rPr>
+        <w:t>别人每天对着镜子拍个照片，在家躺着把钱赚了，你这个时候还在研究怎么开始</w:t>
+      </w:r>
+      <w:r>
+        <w:rPr>
+          <w:rFonts w:hint="eastAsia"/>
         </w:rPr>
         <w:t>。</w:t>
       </w:r>
     </w:p>
     <w:p>
       <w:pPr>
-        <w:pStyle w:val="2"/>
-        <w:keepNext w:val="0"/>
-        <w:keepLines w:val="0"/>
-        <w:widowControl/>
-        <w:suppressLineNumbers w:val="0"/>
-        <w:pBdr>
-          <w:top w:val="none" w:color="auto" w:sz="0" w:space="0"/>
-          <w:left w:val="none" w:color="auto" w:sz="0" w:space="0"/>
-          <w:bottom w:val="none" w:color="auto" w:sz="0" w:space="0"/>
-          <w:right w:val="none" w:color="auto" w:sz="0" w:space="0"/>
-        </w:pBdr>
-        <w:shd w:val="clear" w:fill="FFFFFF"/>
-        <w:spacing w:before="300" w:beforeAutospacing="0" w:after="300" w:afterAutospacing="0"/>
-        <w:ind w:left="0" w:right="0" w:firstLine="0"/>
-        <w:jc w:val="both"/>
-        <w:rPr>
-          <w:rFonts w:hint="eastAsia" w:ascii="微软雅黑" w:hAnsi="微软雅黑" w:eastAsia="微软雅黑" w:cs="微软雅黑"/>
-          <w:i w:val="0"/>
-          <w:iCs w:val="0"/>
-          <w:caps w:val="0"/>
-          <w:color w:val="222222"/>
-          <w:spacing w:val="0"/>
-          <w:sz w:val="27"/>
-          <w:szCs w:val="27"/>
-          <w:shd w:val="clear" w:fill="FFFFFF"/>
-        </w:rPr>
-      </w:pPr>
-      <w:r>
+        <w:rPr>
+          <w:rFonts w:hint="eastAsia"/>
+        </w:rPr>
+      </w:pPr>
+    </w:p>
+    <w:p>
+      <w:pPr>
+        <w:rPr>
+          <w:rFonts w:hint="eastAsia"/>
+        </w:rPr>
+      </w:pPr>
+      <w:r>
+        <w:rPr>
+          <w:rFonts w:hint="eastAsia"/>
+        </w:rPr>
         <w:drawing>
           <wp:inline distT="0" distB="0" distL="114300" distR="114300">
             <wp:extent cx="5266055" cy="3419475"/>
@@ -930,179 +495,90 @@
     </w:p>
     <w:p>
       <w:pPr>
-        <w:pStyle w:val="2"/>
-        <w:keepNext w:val="0"/>
-        <w:keepLines w:val="0"/>
-        <w:widowControl/>
-        <w:suppressLineNumbers w:val="0"/>
-        <w:pBdr>
-          <w:top w:val="none" w:color="auto" w:sz="0" w:space="0"/>
-          <w:left w:val="none" w:color="auto" w:sz="0" w:space="0"/>
-          <w:bottom w:val="none" w:color="auto" w:sz="0" w:space="0"/>
-          <w:right w:val="none" w:color="auto" w:sz="0" w:space="0"/>
-        </w:pBdr>
-        <w:shd w:val="clear" w:fill="FFFFFF"/>
-        <w:spacing w:before="300" w:beforeAutospacing="0" w:after="300" w:afterAutospacing="0"/>
-        <w:ind w:left="0" w:right="0" w:firstLine="0"/>
-        <w:jc w:val="both"/>
-        <w:rPr>
-          <w:rFonts w:hint="eastAsia" w:ascii="微软雅黑" w:hAnsi="微软雅黑" w:eastAsia="微软雅黑" w:cs="微软雅黑"/>
-          <w:i w:val="0"/>
-          <w:iCs w:val="0"/>
-          <w:caps w:val="0"/>
-          <w:color w:val="222222"/>
-          <w:spacing w:val="0"/>
-          <w:sz w:val="27"/>
-          <w:szCs w:val="27"/>
-        </w:rPr>
-      </w:pPr>
-      <w:r>
-        <w:rPr>
-          <w:rFonts w:hint="eastAsia" w:ascii="微软雅黑" w:hAnsi="微软雅黑" w:eastAsia="微软雅黑" w:cs="微软雅黑"/>
-          <w:i w:val="0"/>
-          <w:iCs w:val="0"/>
-          <w:caps w:val="0"/>
-          <w:color w:val="222222"/>
-          <w:spacing w:val="0"/>
-          <w:sz w:val="27"/>
-          <w:szCs w:val="27"/>
-          <w:shd w:val="clear" w:fill="FFFFFF"/>
+        <w:rPr>
+          <w:rFonts w:hint="eastAsia"/>
+        </w:rPr>
+      </w:pPr>
+      <w:r>
+        <w:rPr>
+          <w:rFonts w:hint="eastAsia"/>
           <w:lang w:val="en-US" w:eastAsia="zh-CN"/>
         </w:rPr>
         <w:t>不要再</w:t>
       </w:r>
       <w:r>
         <w:rPr>
-          <w:rFonts w:hint="eastAsia" w:ascii="微软雅黑" w:hAnsi="微软雅黑" w:eastAsia="微软雅黑" w:cs="微软雅黑"/>
-          <w:i w:val="0"/>
-          <w:iCs w:val="0"/>
-          <w:caps w:val="0"/>
-          <w:color w:val="222222"/>
-          <w:spacing w:val="0"/>
-          <w:sz w:val="27"/>
-          <w:szCs w:val="27"/>
-          <w:shd w:val="clear" w:fill="FFFFFF"/>
+          <w:rFonts w:hint="eastAsia"/>
         </w:rPr>
         <w:t>到处找赚钱秘笈</w:t>
       </w:r>
       <w:r>
         <w:rPr>
-          <w:rFonts w:hint="eastAsia" w:ascii="微软雅黑" w:hAnsi="微软雅黑" w:eastAsia="微软雅黑" w:cs="微软雅黑"/>
-          <w:i w:val="0"/>
-          <w:iCs w:val="0"/>
-          <w:caps w:val="0"/>
-          <w:color w:val="222222"/>
-          <w:spacing w:val="0"/>
-          <w:sz w:val="27"/>
-          <w:szCs w:val="27"/>
-          <w:shd w:val="clear" w:fill="FFFFFF"/>
+          <w:rFonts w:hint="eastAsia"/>
           <w:lang w:val="en-US" w:eastAsia="zh-CN"/>
         </w:rPr>
         <w:t>了</w:t>
       </w:r>
       <w:r>
         <w:rPr>
-          <w:rFonts w:hint="eastAsia" w:ascii="微软雅黑" w:hAnsi="微软雅黑" w:eastAsia="微软雅黑" w:cs="微软雅黑"/>
-          <w:i w:val="0"/>
-          <w:iCs w:val="0"/>
-          <w:caps w:val="0"/>
-          <w:color w:val="222222"/>
-          <w:spacing w:val="0"/>
-          <w:sz w:val="27"/>
-          <w:szCs w:val="27"/>
-          <w:shd w:val="clear" w:fill="FFFFFF"/>
+          <w:rFonts w:hint="eastAsia"/>
         </w:rPr>
         <w:t>，</w:t>
       </w:r>
       <w:r>
         <w:rPr>
-          <w:rFonts w:hint="eastAsia" w:ascii="微软雅黑" w:hAnsi="微软雅黑" w:eastAsia="微软雅黑" w:cs="微软雅黑"/>
-          <w:i w:val="0"/>
-          <w:iCs w:val="0"/>
-          <w:caps w:val="0"/>
-          <w:color w:val="222222"/>
-          <w:spacing w:val="0"/>
-          <w:sz w:val="27"/>
-          <w:szCs w:val="27"/>
-          <w:shd w:val="clear" w:fill="FFFFFF"/>
+          <w:rFonts w:hint="eastAsia"/>
           <w:lang w:val="en-US" w:eastAsia="zh-CN"/>
         </w:rPr>
         <w:t>成功的道理只有一个</w:t>
       </w:r>
       <w:r>
         <w:rPr>
-          <w:rFonts w:hint="eastAsia" w:ascii="微软雅黑" w:hAnsi="微软雅黑" w:eastAsia="微软雅黑" w:cs="微软雅黑"/>
-          <w:i w:val="0"/>
-          <w:iCs w:val="0"/>
-          <w:caps w:val="0"/>
-          <w:color w:val="222222"/>
-          <w:spacing w:val="0"/>
-          <w:sz w:val="27"/>
-          <w:szCs w:val="27"/>
-          <w:shd w:val="clear" w:fill="FFFFFF"/>
+          <w:rFonts w:hint="eastAsia"/>
         </w:rPr>
         <w:t>，你现在就大胆去</w:t>
       </w:r>
       <w:r>
         <w:rPr>
-          <w:rFonts w:hint="eastAsia" w:ascii="微软雅黑" w:hAnsi="微软雅黑" w:eastAsia="微软雅黑" w:cs="微软雅黑"/>
-          <w:i w:val="0"/>
-          <w:iCs w:val="0"/>
-          <w:caps w:val="0"/>
-          <w:color w:val="222222"/>
-          <w:spacing w:val="0"/>
-          <w:sz w:val="27"/>
-          <w:szCs w:val="27"/>
-          <w:shd w:val="clear" w:fill="FFFFFF"/>
+          <w:rFonts w:hint="eastAsia"/>
           <w:lang w:val="en-US" w:eastAsia="zh-CN"/>
         </w:rPr>
         <w:t>做</w:t>
       </w:r>
       <w:r>
         <w:rPr>
-          <w:rFonts w:hint="eastAsia" w:ascii="微软雅黑" w:hAnsi="微软雅黑" w:eastAsia="微软雅黑" w:cs="微软雅黑"/>
-          <w:i w:val="0"/>
-          <w:iCs w:val="0"/>
-          <w:caps w:val="0"/>
-          <w:color w:val="222222"/>
-          <w:spacing w:val="0"/>
-          <w:sz w:val="27"/>
-          <w:szCs w:val="27"/>
-          <w:shd w:val="clear" w:fill="FFFFFF"/>
+          <w:rFonts w:hint="eastAsia"/>
         </w:rPr>
         <w:t>，大胆去</w:t>
       </w:r>
       <w:r>
         <w:rPr>
-          <w:rFonts w:hint="eastAsia" w:ascii="微软雅黑" w:hAnsi="微软雅黑" w:eastAsia="微软雅黑" w:cs="微软雅黑"/>
-          <w:i w:val="0"/>
-          <w:iCs w:val="0"/>
-          <w:caps w:val="0"/>
-          <w:color w:val="222222"/>
-          <w:spacing w:val="0"/>
-          <w:sz w:val="27"/>
-          <w:szCs w:val="27"/>
-          <w:shd w:val="clear" w:fill="FFFFFF"/>
+          <w:rFonts w:hint="eastAsia"/>
           <w:lang w:val="en-US" w:eastAsia="zh-CN"/>
         </w:rPr>
         <w:t>开始发文</w:t>
       </w:r>
       <w:r>
         <w:rPr>
-          <w:rFonts w:hint="eastAsia" w:ascii="微软雅黑" w:hAnsi="微软雅黑" w:eastAsia="微软雅黑" w:cs="微软雅黑"/>
-          <w:i w:val="0"/>
-          <w:iCs w:val="0"/>
-          <w:caps w:val="0"/>
-          <w:color w:val="222222"/>
-          <w:spacing w:val="0"/>
-          <w:sz w:val="27"/>
-          <w:szCs w:val="27"/>
-          <w:shd w:val="clear" w:fill="FFFFFF"/>
+          <w:rFonts w:hint="eastAsia"/>
         </w:rPr>
         <w:t>，大胆地去卖产品....你就马上赚到钱了的呀。</w:t>
       </w:r>
     </w:p>
-    <w:p/>
+    <w:p>
+      <w:pPr>
+        <w:rPr>
+          <w:rFonts w:hint="eastAsia"/>
+        </w:rPr>
+      </w:pPr>
+    </w:p>
+    <w:p>
+      <w:pPr>
+        <w:rPr>
+          <w:rFonts w:hint="eastAsia"/>
+        </w:rPr>
+      </w:pPr>
+    </w:p>
     <w:sectPr>
       <w:pgSz w:w="11906" w:h="16838"/>
       <w:pgMar w:top="1440" w:right="1800" w:bottom="1440" w:left="1800" w:header="851" w:footer="992" w:gutter="0"/>
